--- a/Report.docx
+++ b/Report.docx
@@ -263,6 +263,9 @@
     </w:p>
     <w:p>
       <w:r>
+        <w:rPr>
+          <w:noProof/>
+        </w:rPr>
         <w:drawing>
           <wp:inline distT="0" distB="0" distL="0" distR="0" wp14:anchorId="414C6456" wp14:editId="2AB1FB81">
             <wp:extent cx="6713802" cy="4534293"/>
@@ -382,7 +385,7 @@
           <w:szCs w:val="32"/>
         </w:rPr>
         <w:drawing>
-          <wp:inline distT="0" distB="0" distL="0" distR="0" wp14:anchorId="66D297DF" wp14:editId="7FB86F83">
+          <wp:inline distT="0" distB="0" distL="0" distR="0" wp14:anchorId="66D297DF" wp14:editId="1B32DEE8">
             <wp:extent cx="6858000" cy="3857625"/>
             <wp:effectExtent l="0" t="0" r="0" b="9525"/>
             <wp:docPr id="611267790" name="Picture 1" descr="A screenshot of a computer&#10;&#10;Description automatically generated"/>
@@ -441,6 +444,7 @@
       </w:r>
       <w:r>
         <w:rPr>
+          <w:noProof/>
           <w:sz w:val="32"/>
           <w:szCs w:val="32"/>
         </w:rPr>
@@ -500,23 +504,7 @@
           <w:sz w:val="32"/>
           <w:szCs w:val="32"/>
         </w:rPr>
-        <w:t xml:space="preserve"> for </w:t>
-      </w:r>
-      <w:proofErr w:type="gramStart"/>
-      <w:r>
-        <w:rPr>
-          <w:sz w:val="32"/>
-          <w:szCs w:val="32"/>
-        </w:rPr>
-        <w:t>the these</w:t>
-      </w:r>
-      <w:proofErr w:type="gramEnd"/>
-      <w:r>
-        <w:rPr>
-          <w:sz w:val="32"/>
-          <w:szCs w:val="32"/>
-        </w:rPr>
-        <w:t xml:space="preserve"> results:</w:t>
+        <w:t xml:space="preserve"> for these results:</w:t>
       </w:r>
     </w:p>
     <w:p>
@@ -727,14 +715,7 @@
           <w:sz w:val="32"/>
           <w:szCs w:val="32"/>
         </w:rPr>
-        <w:t>Y Bus Calculations</w:t>
-      </w:r>
-      <w:r>
-        <w:rPr>
-          <w:sz w:val="32"/>
-          <w:szCs w:val="32"/>
-        </w:rPr>
-        <w:t>:</w:t>
+        <w:t>Y Bus Calculations:</w:t>
       </w:r>
     </w:p>
     <w:p>
@@ -806,14 +787,7 @@
           <w:szCs w:val="32"/>
         </w:rPr>
         <w:lastRenderedPageBreak/>
-        <w:t>Gauss-Seidel iterations</w:t>
-      </w:r>
-      <w:r>
-        <w:rPr>
-          <w:sz w:val="32"/>
-          <w:szCs w:val="32"/>
-        </w:rPr>
-        <w:t>:</w:t>
+        <w:t>Gauss-Seidel iterations:</w:t>
       </w:r>
       <w:r>
         <w:rPr>
@@ -890,14 +864,7 @@
           <w:sz w:val="32"/>
           <w:szCs w:val="32"/>
         </w:rPr>
-        <w:t>power calculation</w:t>
-      </w:r>
-      <w:r>
-        <w:rPr>
-          <w:sz w:val="32"/>
-          <w:szCs w:val="32"/>
-        </w:rPr>
-        <w:t>:</w:t>
+        <w:t>power calculation:</w:t>
       </w:r>
     </w:p>
     <w:p>
@@ -968,14 +935,7 @@
           <w:sz w:val="32"/>
           <w:szCs w:val="32"/>
         </w:rPr>
-        <w:t>Displaying the Results</w:t>
-      </w:r>
-      <w:r>
-        <w:rPr>
-          <w:sz w:val="32"/>
-          <w:szCs w:val="32"/>
-        </w:rPr>
-        <w:t>:</w:t>
+        <w:t>Displaying the Results:</w:t>
       </w:r>
     </w:p>
     <w:p>
@@ -1061,41 +1021,13 @@
         <w:lastRenderedPageBreak/>
         <w:t xml:space="preserve">function </w:t>
       </w:r>
-      <w:proofErr w:type="spellStart"/>
-      <w:r>
-        <w:rPr>
-          <w:rFonts w:ascii="Consolas" w:eastAsia="Times New Roman" w:hAnsi="Consolas" w:cs="Times New Roman"/>
-          <w:sz w:val="20"/>
-          <w:szCs w:val="20"/>
-        </w:rPr>
-        <w:t>Gauss_</w:t>
-      </w:r>
-      <w:proofErr w:type="gramStart"/>
-      <w:r>
-        <w:rPr>
-          <w:rFonts w:ascii="Consolas" w:eastAsia="Times New Roman" w:hAnsi="Consolas" w:cs="Times New Roman"/>
-          <w:sz w:val="20"/>
-          <w:szCs w:val="20"/>
-        </w:rPr>
-        <w:t>Seidel</w:t>
-      </w:r>
-      <w:proofErr w:type="spellEnd"/>
-      <w:r>
-        <w:rPr>
-          <w:rFonts w:ascii="Consolas" w:eastAsia="Times New Roman" w:hAnsi="Consolas" w:cs="Times New Roman"/>
-          <w:sz w:val="20"/>
-          <w:szCs w:val="20"/>
-        </w:rPr>
-        <w:t>(</w:t>
-      </w:r>
-      <w:proofErr w:type="gramEnd"/>
-      <w:r>
-        <w:rPr>
-          <w:rFonts w:ascii="Consolas" w:eastAsia="Times New Roman" w:hAnsi="Consolas" w:cs="Times New Roman"/>
-          <w:sz w:val="20"/>
-          <w:szCs w:val="20"/>
-        </w:rPr>
-        <w:t>)</w:t>
+      <w:r>
+        <w:rPr>
+          <w:rFonts w:ascii="Consolas" w:eastAsia="Times New Roman" w:hAnsi="Consolas" w:cs="Times New Roman"/>
+          <w:sz w:val="20"/>
+          <w:szCs w:val="20"/>
+        </w:rPr>
+        <w:t>Gauss_Seidel()</w:t>
       </w:r>
     </w:p>
     <w:p>
@@ -1142,74 +1074,44 @@
           <w:sz w:val="20"/>
           <w:szCs w:val="20"/>
         </w:rPr>
-        <w:t>Z12 = 0.05 + 0.</w:t>
-      </w:r>
-      <w:proofErr w:type="gramStart"/>
-      <w:r>
-        <w:rPr>
-          <w:rFonts w:ascii="Consolas" w:eastAsia="Times New Roman" w:hAnsi="Consolas" w:cs="Times New Roman"/>
-          <w:sz w:val="20"/>
-          <w:szCs w:val="20"/>
-        </w:rPr>
-        <w:t>8i;</w:t>
-      </w:r>
-      <w:proofErr w:type="gramEnd"/>
-    </w:p>
-    <w:p>
-      <w:pPr>
-        <w:spacing w:after="0" w:line="240" w:lineRule="auto"/>
-        <w:rPr>
-          <w:rFonts w:ascii="Consolas" w:eastAsia="Times New Roman" w:hAnsi="Consolas" w:cs="Times New Roman"/>
-          <w:sz w:val="20"/>
-          <w:szCs w:val="20"/>
-        </w:rPr>
-      </w:pPr>
-      <w:r>
-        <w:rPr>
-          <w:rFonts w:ascii="Consolas" w:eastAsia="Times New Roman" w:hAnsi="Consolas" w:cs="Times New Roman"/>
-          <w:sz w:val="20"/>
-          <w:szCs w:val="20"/>
-        </w:rPr>
-        <w:t>Z13 = 0.5 + 1.</w:t>
-      </w:r>
-      <w:proofErr w:type="gramStart"/>
-      <w:r>
-        <w:rPr>
-          <w:rFonts w:ascii="Consolas" w:eastAsia="Times New Roman" w:hAnsi="Consolas" w:cs="Times New Roman"/>
-          <w:sz w:val="20"/>
-          <w:szCs w:val="20"/>
-        </w:rPr>
-        <w:t>2i;</w:t>
-      </w:r>
-      <w:proofErr w:type="gramEnd"/>
-    </w:p>
-    <w:p>
-      <w:pPr>
-        <w:spacing w:after="0" w:line="240" w:lineRule="auto"/>
-        <w:rPr>
-          <w:rFonts w:ascii="Consolas" w:eastAsia="Times New Roman" w:hAnsi="Consolas" w:cs="Times New Roman"/>
-          <w:sz w:val="20"/>
-          <w:szCs w:val="20"/>
-        </w:rPr>
-      </w:pPr>
-      <w:r>
-        <w:rPr>
-          <w:rFonts w:ascii="Consolas" w:eastAsia="Times New Roman" w:hAnsi="Consolas" w:cs="Times New Roman"/>
-          <w:sz w:val="20"/>
-          <w:szCs w:val="20"/>
-        </w:rPr>
-        <w:t xml:space="preserve">Z23 = 0.02 + </w:t>
-      </w:r>
-      <w:proofErr w:type="gramStart"/>
-      <w:r>
-        <w:rPr>
-          <w:rFonts w:ascii="Consolas" w:eastAsia="Times New Roman" w:hAnsi="Consolas" w:cs="Times New Roman"/>
-          <w:sz w:val="20"/>
-          <w:szCs w:val="20"/>
-        </w:rPr>
-        <w:t>1i;</w:t>
-      </w:r>
-      <w:proofErr w:type="gramEnd"/>
+        <w:t>Z12 = 0.05 + 0.8i;</w:t>
+      </w:r>
+    </w:p>
+    <w:p>
+      <w:pPr>
+        <w:spacing w:after="0" w:line="240" w:lineRule="auto"/>
+        <w:rPr>
+          <w:rFonts w:ascii="Consolas" w:eastAsia="Times New Roman" w:hAnsi="Consolas" w:cs="Times New Roman"/>
+          <w:sz w:val="20"/>
+          <w:szCs w:val="20"/>
+        </w:rPr>
+      </w:pPr>
+      <w:r>
+        <w:rPr>
+          <w:rFonts w:ascii="Consolas" w:eastAsia="Times New Roman" w:hAnsi="Consolas" w:cs="Times New Roman"/>
+          <w:sz w:val="20"/>
+          <w:szCs w:val="20"/>
+        </w:rPr>
+        <w:t>Z13 = 0.5 + 1.2i;</w:t>
+      </w:r>
+    </w:p>
+    <w:p>
+      <w:pPr>
+        <w:spacing w:after="0" w:line="240" w:lineRule="auto"/>
+        <w:rPr>
+          <w:rFonts w:ascii="Consolas" w:eastAsia="Times New Roman" w:hAnsi="Consolas" w:cs="Times New Roman"/>
+          <w:sz w:val="20"/>
+          <w:szCs w:val="20"/>
+        </w:rPr>
+      </w:pPr>
+      <w:r>
+        <w:rPr>
+          <w:rFonts w:ascii="Consolas" w:eastAsia="Times New Roman" w:hAnsi="Consolas" w:cs="Times New Roman"/>
+          <w:sz w:val="20"/>
+          <w:szCs w:val="20"/>
+        </w:rPr>
+        <w:t>Z23 = 0.02 + 1i;</w:t>
+      </w:r>
     </w:p>
     <w:p>
       <w:pPr>
@@ -1282,53 +1184,25 @@
           <w:sz w:val="20"/>
           <w:szCs w:val="20"/>
         </w:rPr>
-        <w:t xml:space="preserve">BASE_MVA = </w:t>
-      </w:r>
-      <w:proofErr w:type="gramStart"/>
-      <w:r>
-        <w:rPr>
-          <w:rFonts w:ascii="Consolas" w:eastAsia="Times New Roman" w:hAnsi="Consolas" w:cs="Times New Roman"/>
-          <w:sz w:val="20"/>
-          <w:szCs w:val="20"/>
-        </w:rPr>
-        <w:t>100;</w:t>
-      </w:r>
-      <w:proofErr w:type="gramEnd"/>
-    </w:p>
-    <w:p>
-      <w:pPr>
-        <w:spacing w:after="0" w:line="240" w:lineRule="auto"/>
-        <w:rPr>
-          <w:rFonts w:ascii="Consolas" w:eastAsia="Times New Roman" w:hAnsi="Consolas" w:cs="Times New Roman"/>
-          <w:sz w:val="20"/>
-          <w:szCs w:val="20"/>
-        </w:rPr>
-      </w:pPr>
-      <w:r>
-        <w:rPr>
-          <w:rFonts w:ascii="Consolas" w:eastAsia="Times New Roman" w:hAnsi="Consolas" w:cs="Times New Roman"/>
-          <w:sz w:val="20"/>
-          <w:szCs w:val="20"/>
-        </w:rPr>
-        <w:t>S = S_IN_</w:t>
-      </w:r>
-      <w:proofErr w:type="gramStart"/>
-      <w:r>
-        <w:rPr>
-          <w:rFonts w:ascii="Consolas" w:eastAsia="Times New Roman" w:hAnsi="Consolas" w:cs="Times New Roman"/>
-          <w:sz w:val="20"/>
-          <w:szCs w:val="20"/>
-        </w:rPr>
-        <w:t>MVA .</w:t>
-      </w:r>
-      <w:proofErr w:type="gramEnd"/>
-      <w:r>
-        <w:rPr>
-          <w:rFonts w:ascii="Consolas" w:eastAsia="Times New Roman" w:hAnsi="Consolas" w:cs="Times New Roman"/>
-          <w:sz w:val="20"/>
-          <w:szCs w:val="20"/>
-        </w:rPr>
-        <w:t>/ BASE_MVA;</w:t>
+        <w:t>BASE_MVA = 100;</w:t>
+      </w:r>
+    </w:p>
+    <w:p>
+      <w:pPr>
+        <w:spacing w:after="0" w:line="240" w:lineRule="auto"/>
+        <w:rPr>
+          <w:rFonts w:ascii="Consolas" w:eastAsia="Times New Roman" w:hAnsi="Consolas" w:cs="Times New Roman"/>
+          <w:sz w:val="20"/>
+          <w:szCs w:val="20"/>
+        </w:rPr>
+      </w:pPr>
+      <w:r>
+        <w:rPr>
+          <w:rFonts w:ascii="Consolas" w:eastAsia="Times New Roman" w:hAnsi="Consolas" w:cs="Times New Roman"/>
+          <w:sz w:val="20"/>
+          <w:szCs w:val="20"/>
+        </w:rPr>
+        <w:t>S = S_IN_MVA ./ BASE_MVA;</w:t>
       </w:r>
     </w:p>
     <w:p>
@@ -1375,25 +1249,7 @@
           <w:sz w:val="20"/>
           <w:szCs w:val="20"/>
         </w:rPr>
-        <w:t xml:space="preserve">Y = </w:t>
-      </w:r>
-      <w:proofErr w:type="gramStart"/>
-      <w:r>
-        <w:rPr>
-          <w:rFonts w:ascii="Consolas" w:eastAsia="Times New Roman" w:hAnsi="Consolas" w:cs="Times New Roman"/>
-          <w:sz w:val="20"/>
-          <w:szCs w:val="20"/>
-        </w:rPr>
-        <w:t>zeros(</w:t>
-      </w:r>
-      <w:proofErr w:type="gramEnd"/>
-      <w:r>
-        <w:rPr>
-          <w:rFonts w:ascii="Consolas" w:eastAsia="Times New Roman" w:hAnsi="Consolas" w:cs="Times New Roman"/>
-          <w:sz w:val="20"/>
-          <w:szCs w:val="20"/>
-        </w:rPr>
-        <w:t>3, 3);</w:t>
+        <w:t>Y = zeros(3, 3);</w:t>
       </w:r>
     </w:p>
     <w:p>
@@ -1434,79 +1290,49 @@
           <w:szCs w:val="20"/>
         </w:rPr>
       </w:pPr>
-      <w:proofErr w:type="gramStart"/>
-      <w:r>
-        <w:rPr>
-          <w:rFonts w:ascii="Consolas" w:eastAsia="Times New Roman" w:hAnsi="Consolas" w:cs="Times New Roman"/>
-          <w:sz w:val="20"/>
-          <w:szCs w:val="20"/>
-        </w:rPr>
-        <w:t>Y(</w:t>
-      </w:r>
-      <w:proofErr w:type="gramEnd"/>
-      <w:r>
-        <w:rPr>
-          <w:rFonts w:ascii="Consolas" w:eastAsia="Times New Roman" w:hAnsi="Consolas" w:cs="Times New Roman"/>
-          <w:sz w:val="20"/>
-          <w:szCs w:val="20"/>
-        </w:rPr>
-        <w:t>1, 1) = 1 / Z12 + 1 / Z13;</w:t>
-      </w:r>
-    </w:p>
-    <w:p>
-      <w:pPr>
-        <w:spacing w:after="0" w:line="240" w:lineRule="auto"/>
-        <w:rPr>
-          <w:rFonts w:ascii="Consolas" w:eastAsia="Times New Roman" w:hAnsi="Consolas" w:cs="Times New Roman"/>
-          <w:sz w:val="20"/>
-          <w:szCs w:val="20"/>
-        </w:rPr>
-      </w:pPr>
-      <w:proofErr w:type="gramStart"/>
-      <w:r>
-        <w:rPr>
-          <w:rFonts w:ascii="Consolas" w:eastAsia="Times New Roman" w:hAnsi="Consolas" w:cs="Times New Roman"/>
-          <w:sz w:val="20"/>
-          <w:szCs w:val="20"/>
-        </w:rPr>
-        <w:t>Y(</w:t>
-      </w:r>
-      <w:proofErr w:type="gramEnd"/>
-      <w:r>
-        <w:rPr>
-          <w:rFonts w:ascii="Consolas" w:eastAsia="Times New Roman" w:hAnsi="Consolas" w:cs="Times New Roman"/>
-          <w:sz w:val="20"/>
-          <w:szCs w:val="20"/>
-        </w:rPr>
-        <w:t>2, 2) = 1 / Z12 + 1 / Z23;</w:t>
-      </w:r>
-    </w:p>
-    <w:p>
-      <w:pPr>
-        <w:spacing w:after="0" w:line="240" w:lineRule="auto"/>
-        <w:rPr>
-          <w:rFonts w:ascii="Consolas" w:eastAsia="Times New Roman" w:hAnsi="Consolas" w:cs="Times New Roman"/>
-          <w:sz w:val="20"/>
-          <w:szCs w:val="20"/>
-        </w:rPr>
-      </w:pPr>
-      <w:proofErr w:type="gramStart"/>
-      <w:r>
-        <w:rPr>
-          <w:rFonts w:ascii="Consolas" w:eastAsia="Times New Roman" w:hAnsi="Consolas" w:cs="Times New Roman"/>
-          <w:sz w:val="20"/>
-          <w:szCs w:val="20"/>
-        </w:rPr>
-        <w:t>Y(</w:t>
-      </w:r>
-      <w:proofErr w:type="gramEnd"/>
-      <w:r>
-        <w:rPr>
-          <w:rFonts w:ascii="Consolas" w:eastAsia="Times New Roman" w:hAnsi="Consolas" w:cs="Times New Roman"/>
-          <w:sz w:val="20"/>
-          <w:szCs w:val="20"/>
-        </w:rPr>
-        <w:t>3, 3) = 1 / Z13 + 1 / Z23;</w:t>
+      <w:r>
+        <w:rPr>
+          <w:rFonts w:ascii="Consolas" w:eastAsia="Times New Roman" w:hAnsi="Consolas" w:cs="Times New Roman"/>
+          <w:sz w:val="20"/>
+          <w:szCs w:val="20"/>
+        </w:rPr>
+        <w:t>Y(1, 1) = 1 / Z12 + 1 / Z13;</w:t>
+      </w:r>
+    </w:p>
+    <w:p>
+      <w:pPr>
+        <w:spacing w:after="0" w:line="240" w:lineRule="auto"/>
+        <w:rPr>
+          <w:rFonts w:ascii="Consolas" w:eastAsia="Times New Roman" w:hAnsi="Consolas" w:cs="Times New Roman"/>
+          <w:sz w:val="20"/>
+          <w:szCs w:val="20"/>
+        </w:rPr>
+      </w:pPr>
+      <w:r>
+        <w:rPr>
+          <w:rFonts w:ascii="Consolas" w:eastAsia="Times New Roman" w:hAnsi="Consolas" w:cs="Times New Roman"/>
+          <w:sz w:val="20"/>
+          <w:szCs w:val="20"/>
+        </w:rPr>
+        <w:t>Y(2, 2) = 1 / Z12 + 1 / Z23;</w:t>
+      </w:r>
+    </w:p>
+    <w:p>
+      <w:pPr>
+        <w:spacing w:after="0" w:line="240" w:lineRule="auto"/>
+        <w:rPr>
+          <w:rFonts w:ascii="Consolas" w:eastAsia="Times New Roman" w:hAnsi="Consolas" w:cs="Times New Roman"/>
+          <w:sz w:val="20"/>
+          <w:szCs w:val="20"/>
+        </w:rPr>
+      </w:pPr>
+      <w:r>
+        <w:rPr>
+          <w:rFonts w:ascii="Consolas" w:eastAsia="Times New Roman" w:hAnsi="Consolas" w:cs="Times New Roman"/>
+          <w:sz w:val="20"/>
+          <w:szCs w:val="20"/>
+        </w:rPr>
+        <w:t>Y(3, 3) = 1 / Z13 + 1 / Z23;</w:t>
       </w:r>
     </w:p>
     <w:p>
@@ -1547,183 +1373,123 @@
           <w:szCs w:val="20"/>
         </w:rPr>
       </w:pPr>
-      <w:proofErr w:type="gramStart"/>
-      <w:r>
-        <w:rPr>
-          <w:rFonts w:ascii="Consolas" w:eastAsia="Times New Roman" w:hAnsi="Consolas" w:cs="Times New Roman"/>
-          <w:sz w:val="20"/>
-          <w:szCs w:val="20"/>
-        </w:rPr>
-        <w:t>Y(</w:t>
-      </w:r>
-      <w:proofErr w:type="gramEnd"/>
-      <w:r>
-        <w:rPr>
-          <w:rFonts w:ascii="Consolas" w:eastAsia="Times New Roman" w:hAnsi="Consolas" w:cs="Times New Roman"/>
-          <w:sz w:val="20"/>
-          <w:szCs w:val="20"/>
-        </w:rPr>
-        <w:t>1, 2) = -1 / Z12;</w:t>
-      </w:r>
-    </w:p>
-    <w:p>
-      <w:pPr>
-        <w:spacing w:after="0" w:line="240" w:lineRule="auto"/>
-        <w:rPr>
-          <w:rFonts w:ascii="Consolas" w:eastAsia="Times New Roman" w:hAnsi="Consolas" w:cs="Times New Roman"/>
-          <w:sz w:val="20"/>
-          <w:szCs w:val="20"/>
-        </w:rPr>
-      </w:pPr>
-      <w:proofErr w:type="gramStart"/>
-      <w:r>
-        <w:rPr>
-          <w:rFonts w:ascii="Consolas" w:eastAsia="Times New Roman" w:hAnsi="Consolas" w:cs="Times New Roman"/>
-          <w:sz w:val="20"/>
-          <w:szCs w:val="20"/>
-        </w:rPr>
-        <w:t>Y(</w:t>
-      </w:r>
-      <w:proofErr w:type="gramEnd"/>
-      <w:r>
-        <w:rPr>
-          <w:rFonts w:ascii="Consolas" w:eastAsia="Times New Roman" w:hAnsi="Consolas" w:cs="Times New Roman"/>
-          <w:sz w:val="20"/>
-          <w:szCs w:val="20"/>
-        </w:rPr>
-        <w:t>2, 1) = Y(1, 2);</w:t>
-      </w:r>
-    </w:p>
-    <w:p>
-      <w:pPr>
-        <w:spacing w:after="0" w:line="240" w:lineRule="auto"/>
-        <w:rPr>
-          <w:rFonts w:ascii="Consolas" w:eastAsia="Times New Roman" w:hAnsi="Consolas" w:cs="Times New Roman"/>
-          <w:sz w:val="20"/>
-          <w:szCs w:val="20"/>
-        </w:rPr>
-      </w:pPr>
-    </w:p>
-    <w:p>
-      <w:pPr>
-        <w:spacing w:after="0" w:line="240" w:lineRule="auto"/>
-        <w:rPr>
-          <w:rFonts w:ascii="Consolas" w:eastAsia="Times New Roman" w:hAnsi="Consolas" w:cs="Times New Roman"/>
-          <w:sz w:val="20"/>
-          <w:szCs w:val="20"/>
-        </w:rPr>
-      </w:pPr>
-      <w:proofErr w:type="gramStart"/>
-      <w:r>
-        <w:rPr>
-          <w:rFonts w:ascii="Consolas" w:eastAsia="Times New Roman" w:hAnsi="Consolas" w:cs="Times New Roman"/>
-          <w:sz w:val="20"/>
-          <w:szCs w:val="20"/>
-        </w:rPr>
-        <w:t>Y(</w:t>
-      </w:r>
-      <w:proofErr w:type="gramEnd"/>
-      <w:r>
-        <w:rPr>
-          <w:rFonts w:ascii="Consolas" w:eastAsia="Times New Roman" w:hAnsi="Consolas" w:cs="Times New Roman"/>
-          <w:sz w:val="20"/>
-          <w:szCs w:val="20"/>
-        </w:rPr>
-        <w:t>1, 3) = -1 / Z13;</w:t>
-      </w:r>
-    </w:p>
-    <w:p>
-      <w:pPr>
-        <w:spacing w:after="0" w:line="240" w:lineRule="auto"/>
-        <w:rPr>
-          <w:rFonts w:ascii="Consolas" w:eastAsia="Times New Roman" w:hAnsi="Consolas" w:cs="Times New Roman"/>
-          <w:sz w:val="20"/>
-          <w:szCs w:val="20"/>
-        </w:rPr>
-      </w:pPr>
-      <w:proofErr w:type="gramStart"/>
-      <w:r>
-        <w:rPr>
-          <w:rFonts w:ascii="Consolas" w:eastAsia="Times New Roman" w:hAnsi="Consolas" w:cs="Times New Roman"/>
-          <w:sz w:val="20"/>
-          <w:szCs w:val="20"/>
-        </w:rPr>
-        <w:t>Y(</w:t>
-      </w:r>
-      <w:proofErr w:type="gramEnd"/>
-      <w:r>
-        <w:rPr>
-          <w:rFonts w:ascii="Consolas" w:eastAsia="Times New Roman" w:hAnsi="Consolas" w:cs="Times New Roman"/>
-          <w:sz w:val="20"/>
-          <w:szCs w:val="20"/>
-        </w:rPr>
-        <w:t>3, 1) = Y(1, 3);</w:t>
-      </w:r>
-    </w:p>
-    <w:p>
-      <w:pPr>
-        <w:spacing w:after="0" w:line="240" w:lineRule="auto"/>
-        <w:rPr>
-          <w:rFonts w:ascii="Consolas" w:eastAsia="Times New Roman" w:hAnsi="Consolas" w:cs="Times New Roman"/>
-          <w:sz w:val="20"/>
-          <w:szCs w:val="20"/>
-        </w:rPr>
-      </w:pPr>
-    </w:p>
-    <w:p>
-      <w:pPr>
-        <w:spacing w:after="0" w:line="240" w:lineRule="auto"/>
-        <w:rPr>
-          <w:rFonts w:ascii="Consolas" w:eastAsia="Times New Roman" w:hAnsi="Consolas" w:cs="Times New Roman"/>
-          <w:sz w:val="20"/>
-          <w:szCs w:val="20"/>
-        </w:rPr>
-      </w:pPr>
-      <w:proofErr w:type="gramStart"/>
-      <w:r>
-        <w:rPr>
-          <w:rFonts w:ascii="Consolas" w:eastAsia="Times New Roman" w:hAnsi="Consolas" w:cs="Times New Roman"/>
-          <w:sz w:val="20"/>
-          <w:szCs w:val="20"/>
-        </w:rPr>
-        <w:t>Y(</w:t>
-      </w:r>
-      <w:proofErr w:type="gramEnd"/>
-      <w:r>
-        <w:rPr>
-          <w:rFonts w:ascii="Consolas" w:eastAsia="Times New Roman" w:hAnsi="Consolas" w:cs="Times New Roman"/>
-          <w:sz w:val="20"/>
-          <w:szCs w:val="20"/>
-        </w:rPr>
-        <w:t>2, 3) = -1 / Z23;</w:t>
-      </w:r>
-    </w:p>
-    <w:p>
-      <w:pPr>
-        <w:spacing w:after="0" w:line="240" w:lineRule="auto"/>
-        <w:rPr>
-          <w:rFonts w:ascii="Consolas" w:eastAsia="Times New Roman" w:hAnsi="Consolas" w:cs="Times New Roman"/>
-          <w:sz w:val="20"/>
-          <w:szCs w:val="20"/>
-        </w:rPr>
-      </w:pPr>
-      <w:proofErr w:type="gramStart"/>
-      <w:r>
-        <w:rPr>
-          <w:rFonts w:ascii="Consolas" w:eastAsia="Times New Roman" w:hAnsi="Consolas" w:cs="Times New Roman"/>
-          <w:sz w:val="20"/>
-          <w:szCs w:val="20"/>
-        </w:rPr>
-        <w:t>Y(</w:t>
-      </w:r>
-      <w:proofErr w:type="gramEnd"/>
-      <w:r>
-        <w:rPr>
-          <w:rFonts w:ascii="Consolas" w:eastAsia="Times New Roman" w:hAnsi="Consolas" w:cs="Times New Roman"/>
-          <w:sz w:val="20"/>
-          <w:szCs w:val="20"/>
-        </w:rPr>
-        <w:t>3, 2) = Y(2, 3);</w:t>
+      <w:r>
+        <w:rPr>
+          <w:rFonts w:ascii="Consolas" w:eastAsia="Times New Roman" w:hAnsi="Consolas" w:cs="Times New Roman"/>
+          <w:sz w:val="20"/>
+          <w:szCs w:val="20"/>
+        </w:rPr>
+        <w:t>Y(1, 2) = -1 / Z12;</w:t>
+      </w:r>
+    </w:p>
+    <w:p>
+      <w:pPr>
+        <w:spacing w:after="0" w:line="240" w:lineRule="auto"/>
+        <w:rPr>
+          <w:rFonts w:ascii="Consolas" w:eastAsia="Times New Roman" w:hAnsi="Consolas" w:cs="Times New Roman"/>
+          <w:sz w:val="20"/>
+          <w:szCs w:val="20"/>
+        </w:rPr>
+      </w:pPr>
+      <w:r>
+        <w:rPr>
+          <w:rFonts w:ascii="Consolas" w:eastAsia="Times New Roman" w:hAnsi="Consolas" w:cs="Times New Roman"/>
+          <w:sz w:val="20"/>
+          <w:szCs w:val="20"/>
+        </w:rPr>
+        <w:t>Y(2, 1) = Y(1, 2);</w:t>
+      </w:r>
+    </w:p>
+    <w:p>
+      <w:pPr>
+        <w:spacing w:after="0" w:line="240" w:lineRule="auto"/>
+        <w:rPr>
+          <w:rFonts w:ascii="Consolas" w:eastAsia="Times New Roman" w:hAnsi="Consolas" w:cs="Times New Roman"/>
+          <w:sz w:val="20"/>
+          <w:szCs w:val="20"/>
+        </w:rPr>
+      </w:pPr>
+    </w:p>
+    <w:p>
+      <w:pPr>
+        <w:spacing w:after="0" w:line="240" w:lineRule="auto"/>
+        <w:rPr>
+          <w:rFonts w:ascii="Consolas" w:eastAsia="Times New Roman" w:hAnsi="Consolas" w:cs="Times New Roman"/>
+          <w:sz w:val="20"/>
+          <w:szCs w:val="20"/>
+        </w:rPr>
+      </w:pPr>
+      <w:r>
+        <w:rPr>
+          <w:rFonts w:ascii="Consolas" w:eastAsia="Times New Roman" w:hAnsi="Consolas" w:cs="Times New Roman"/>
+          <w:sz w:val="20"/>
+          <w:szCs w:val="20"/>
+        </w:rPr>
+        <w:t>Y(1, 3) = -1 / Z13;</w:t>
+      </w:r>
+    </w:p>
+    <w:p>
+      <w:pPr>
+        <w:spacing w:after="0" w:line="240" w:lineRule="auto"/>
+        <w:rPr>
+          <w:rFonts w:ascii="Consolas" w:eastAsia="Times New Roman" w:hAnsi="Consolas" w:cs="Times New Roman"/>
+          <w:sz w:val="20"/>
+          <w:szCs w:val="20"/>
+        </w:rPr>
+      </w:pPr>
+      <w:r>
+        <w:rPr>
+          <w:rFonts w:ascii="Consolas" w:eastAsia="Times New Roman" w:hAnsi="Consolas" w:cs="Times New Roman"/>
+          <w:sz w:val="20"/>
+          <w:szCs w:val="20"/>
+        </w:rPr>
+        <w:t>Y(3, 1) = Y(1, 3);</w:t>
+      </w:r>
+    </w:p>
+    <w:p>
+      <w:pPr>
+        <w:spacing w:after="0" w:line="240" w:lineRule="auto"/>
+        <w:rPr>
+          <w:rFonts w:ascii="Consolas" w:eastAsia="Times New Roman" w:hAnsi="Consolas" w:cs="Times New Roman"/>
+          <w:sz w:val="20"/>
+          <w:szCs w:val="20"/>
+        </w:rPr>
+      </w:pPr>
+    </w:p>
+    <w:p>
+      <w:pPr>
+        <w:spacing w:after="0" w:line="240" w:lineRule="auto"/>
+        <w:rPr>
+          <w:rFonts w:ascii="Consolas" w:eastAsia="Times New Roman" w:hAnsi="Consolas" w:cs="Times New Roman"/>
+          <w:sz w:val="20"/>
+          <w:szCs w:val="20"/>
+        </w:rPr>
+      </w:pPr>
+      <w:r>
+        <w:rPr>
+          <w:rFonts w:ascii="Consolas" w:eastAsia="Times New Roman" w:hAnsi="Consolas" w:cs="Times New Roman"/>
+          <w:sz w:val="20"/>
+          <w:szCs w:val="20"/>
+        </w:rPr>
+        <w:t>Y(2, 3) = -1 / Z23;</w:t>
+      </w:r>
+    </w:p>
+    <w:p>
+      <w:pPr>
+        <w:spacing w:after="0" w:line="240" w:lineRule="auto"/>
+        <w:rPr>
+          <w:rFonts w:ascii="Consolas" w:eastAsia="Times New Roman" w:hAnsi="Consolas" w:cs="Times New Roman"/>
+          <w:sz w:val="20"/>
+          <w:szCs w:val="20"/>
+        </w:rPr>
+      </w:pPr>
+      <w:r>
+        <w:rPr>
+          <w:rFonts w:ascii="Consolas" w:eastAsia="Times New Roman" w:hAnsi="Consolas" w:cs="Times New Roman"/>
+          <w:sz w:val="20"/>
+          <w:szCs w:val="20"/>
+        </w:rPr>
+        <w:t>Y(3, 2) = Y(2, 3);</w:t>
       </w:r>
     </w:p>
     <w:p>
@@ -1780,25 +1546,7 @@
           <w:sz w:val="20"/>
           <w:szCs w:val="20"/>
         </w:rPr>
-        <w:t xml:space="preserve">V = </w:t>
-      </w:r>
-      <w:proofErr w:type="gramStart"/>
-      <w:r>
-        <w:rPr>
-          <w:rFonts w:ascii="Consolas" w:eastAsia="Times New Roman" w:hAnsi="Consolas" w:cs="Times New Roman"/>
-          <w:sz w:val="20"/>
-          <w:szCs w:val="20"/>
-        </w:rPr>
-        <w:t>ones(</w:t>
-      </w:r>
-      <w:proofErr w:type="gramEnd"/>
-      <w:r>
-        <w:rPr>
-          <w:rFonts w:ascii="Consolas" w:eastAsia="Times New Roman" w:hAnsi="Consolas" w:cs="Times New Roman"/>
-          <w:sz w:val="20"/>
-          <w:szCs w:val="20"/>
-        </w:rPr>
-        <w:t xml:space="preserve">3, 1); </w:t>
+        <w:t xml:space="preserve">V = ones(3, 1); </w:t>
       </w:r>
       <w:r>
         <w:rPr>
@@ -1829,23 +1577,13 @@
           <w:szCs w:val="20"/>
         </w:rPr>
       </w:pPr>
-      <w:proofErr w:type="gramStart"/>
-      <w:r>
-        <w:rPr>
-          <w:rFonts w:ascii="Consolas" w:eastAsia="Times New Roman" w:hAnsi="Consolas" w:cs="Times New Roman"/>
-          <w:sz w:val="20"/>
-          <w:szCs w:val="20"/>
-        </w:rPr>
-        <w:t>V(</w:t>
-      </w:r>
-      <w:proofErr w:type="gramEnd"/>
-      <w:r>
-        <w:rPr>
-          <w:rFonts w:ascii="Consolas" w:eastAsia="Times New Roman" w:hAnsi="Consolas" w:cs="Times New Roman"/>
-          <w:sz w:val="20"/>
-          <w:szCs w:val="20"/>
-        </w:rPr>
-        <w:t>1) = 1.05;</w:t>
+      <w:r>
+        <w:rPr>
+          <w:rFonts w:ascii="Consolas" w:eastAsia="Times New Roman" w:hAnsi="Consolas" w:cs="Times New Roman"/>
+          <w:sz w:val="20"/>
+          <w:szCs w:val="20"/>
+        </w:rPr>
+        <w:t>V(1) = 1.05;</w:t>
       </w:r>
     </w:p>
     <w:p>
@@ -1886,34 +1624,14 @@
           <w:szCs w:val="20"/>
         </w:rPr>
       </w:pPr>
-      <w:proofErr w:type="spellStart"/>
-      <w:r>
-        <w:rPr>
-          <w:rFonts w:ascii="Consolas" w:eastAsia="Times New Roman" w:hAnsi="Consolas" w:cs="Times New Roman"/>
-          <w:sz w:val="20"/>
-          <w:szCs w:val="20"/>
-        </w:rPr>
-        <w:t>maxIterations</w:t>
-      </w:r>
-      <w:proofErr w:type="spellEnd"/>
-      <w:r>
-        <w:rPr>
-          <w:rFonts w:ascii="Consolas" w:eastAsia="Times New Roman" w:hAnsi="Consolas" w:cs="Times New Roman"/>
-          <w:sz w:val="20"/>
-          <w:szCs w:val="20"/>
-        </w:rPr>
-        <w:t xml:space="preserve"> = </w:t>
-      </w:r>
-      <w:proofErr w:type="gramStart"/>
-      <w:r>
-        <w:rPr>
-          <w:rFonts w:ascii="Consolas" w:eastAsia="Times New Roman" w:hAnsi="Consolas" w:cs="Times New Roman"/>
-          <w:sz w:val="20"/>
-          <w:szCs w:val="20"/>
-        </w:rPr>
-        <w:t>100;</w:t>
-      </w:r>
-      <w:proofErr w:type="gramEnd"/>
+      <w:r>
+        <w:rPr>
+          <w:rFonts w:ascii="Consolas" w:eastAsia="Times New Roman" w:hAnsi="Consolas" w:cs="Times New Roman"/>
+          <w:sz w:val="20"/>
+          <w:szCs w:val="20"/>
+        </w:rPr>
+        <w:t>maxIterations = 100;</w:t>
+      </w:r>
     </w:p>
     <w:p>
       <w:pPr>
@@ -1962,34 +1680,14 @@
         </w:rPr>
         <w:t xml:space="preserve">for </w:t>
       </w:r>
-      <w:proofErr w:type="spellStart"/>
-      <w:r>
-        <w:rPr>
-          <w:rFonts w:ascii="Consolas" w:eastAsia="Times New Roman" w:hAnsi="Consolas" w:cs="Times New Roman"/>
-          <w:sz w:val="20"/>
-          <w:szCs w:val="20"/>
-        </w:rPr>
-        <w:t>iter</w:t>
-      </w:r>
-      <w:proofErr w:type="spellEnd"/>
-      <w:r>
-        <w:rPr>
-          <w:rFonts w:ascii="Consolas" w:eastAsia="Times New Roman" w:hAnsi="Consolas" w:cs="Times New Roman"/>
-          <w:sz w:val="20"/>
-          <w:szCs w:val="20"/>
-        </w:rPr>
-        <w:t xml:space="preserve"> = </w:t>
-      </w:r>
-      <w:proofErr w:type="gramStart"/>
-      <w:r>
-        <w:rPr>
-          <w:rFonts w:ascii="Consolas" w:eastAsia="Times New Roman" w:hAnsi="Consolas" w:cs="Times New Roman"/>
-          <w:sz w:val="20"/>
-          <w:szCs w:val="20"/>
-        </w:rPr>
-        <w:t>1:maxIterations</w:t>
-      </w:r>
-      <w:proofErr w:type="gramEnd"/>
+      <w:r>
+        <w:rPr>
+          <w:rFonts w:ascii="Consolas" w:eastAsia="Times New Roman" w:hAnsi="Consolas" w:cs="Times New Roman"/>
+          <w:sz w:val="20"/>
+          <w:szCs w:val="20"/>
+        </w:rPr>
+        <w:t>iter = 1:maxIterations</w:t>
+      </w:r>
     </w:p>
     <w:p>
       <w:pPr>
@@ -2044,52 +1742,32 @@
         </w:rPr>
         <w:t xml:space="preserve">for </w:t>
       </w:r>
-      <w:proofErr w:type="spellStart"/>
-      <w:r>
-        <w:rPr>
-          <w:rFonts w:ascii="Consolas" w:eastAsia="Times New Roman" w:hAnsi="Consolas" w:cs="Times New Roman"/>
-          <w:sz w:val="20"/>
-          <w:szCs w:val="20"/>
-        </w:rPr>
-        <w:t>i</w:t>
-      </w:r>
-      <w:proofErr w:type="spellEnd"/>
-      <w:r>
-        <w:rPr>
-          <w:rFonts w:ascii="Consolas" w:eastAsia="Times New Roman" w:hAnsi="Consolas" w:cs="Times New Roman"/>
-          <w:sz w:val="20"/>
-          <w:szCs w:val="20"/>
-        </w:rPr>
-        <w:t xml:space="preserve"> = 2:3</w:t>
-      </w:r>
-    </w:p>
-    <w:p>
-      <w:pPr>
-        <w:spacing w:after="0" w:line="240" w:lineRule="auto"/>
-        <w:rPr>
-          <w:rFonts w:ascii="Consolas" w:eastAsia="Times New Roman" w:hAnsi="Consolas" w:cs="Times New Roman"/>
-          <w:sz w:val="20"/>
-          <w:szCs w:val="20"/>
-        </w:rPr>
-      </w:pPr>
-      <w:r>
-        <w:rPr>
-          <w:rFonts w:ascii="Consolas" w:eastAsia="Times New Roman" w:hAnsi="Consolas" w:cs="Times New Roman"/>
-          <w:sz w:val="20"/>
-          <w:szCs w:val="20"/>
-        </w:rPr>
-        <w:t xml:space="preserve">        current = </w:t>
-      </w:r>
-      <w:proofErr w:type="gramStart"/>
-      <w:r>
-        <w:rPr>
-          <w:rFonts w:ascii="Consolas" w:eastAsia="Times New Roman" w:hAnsi="Consolas" w:cs="Times New Roman"/>
-          <w:sz w:val="20"/>
-          <w:szCs w:val="20"/>
-        </w:rPr>
-        <w:t>0;</w:t>
-      </w:r>
-      <w:proofErr w:type="gramEnd"/>
+      <w:r>
+        <w:rPr>
+          <w:rFonts w:ascii="Consolas" w:eastAsia="Times New Roman" w:hAnsi="Consolas" w:cs="Times New Roman"/>
+          <w:sz w:val="20"/>
+          <w:szCs w:val="20"/>
+        </w:rPr>
+        <w:t>i = 2:3</w:t>
+      </w:r>
+    </w:p>
+    <w:p>
+      <w:pPr>
+        <w:spacing w:after="0" w:line="240" w:lineRule="auto"/>
+        <w:rPr>
+          <w:rFonts w:ascii="Consolas" w:eastAsia="Times New Roman" w:hAnsi="Consolas" w:cs="Times New Roman"/>
+          <w:sz w:val="20"/>
+          <w:szCs w:val="20"/>
+        </w:rPr>
+      </w:pPr>
+      <w:r>
+        <w:rPr>
+          <w:rFonts w:ascii="Consolas" w:eastAsia="Times New Roman" w:hAnsi="Consolas" w:cs="Times New Roman"/>
+          <w:sz w:val="20"/>
+          <w:szCs w:val="20"/>
+        </w:rPr>
+        <w:t xml:space="preserve">        current = 0;</w:t>
+      </w:r>
     </w:p>
     <w:p>
       <w:pPr>
@@ -2143,7 +1821,6 @@
         </w:rPr>
         <w:t xml:space="preserve">            </w:t>
       </w:r>
-      <w:proofErr w:type="gramStart"/>
       <w:r>
         <w:rPr>
           <w:rFonts w:ascii="Consolas" w:eastAsia="Times New Roman" w:hAnsi="Consolas" w:cs="Times New Roman"/>
@@ -2159,72 +1836,25 @@
           <w:sz w:val="20"/>
           <w:szCs w:val="20"/>
         </w:rPr>
-        <w:t>(</w:t>
-      </w:r>
-      <w:proofErr w:type="gramEnd"/>
-      <w:r>
-        <w:rPr>
-          <w:rFonts w:ascii="Consolas" w:eastAsia="Times New Roman" w:hAnsi="Consolas" w:cs="Times New Roman"/>
-          <w:sz w:val="20"/>
-          <w:szCs w:val="20"/>
-        </w:rPr>
-        <w:t xml:space="preserve">j ~= </w:t>
-      </w:r>
-      <w:proofErr w:type="spellStart"/>
-      <w:r>
-        <w:rPr>
-          <w:rFonts w:ascii="Consolas" w:eastAsia="Times New Roman" w:hAnsi="Consolas" w:cs="Times New Roman"/>
-          <w:sz w:val="20"/>
-          <w:szCs w:val="20"/>
-        </w:rPr>
-        <w:t>i</w:t>
-      </w:r>
-      <w:proofErr w:type="spellEnd"/>
-      <w:r>
-        <w:rPr>
-          <w:rFonts w:ascii="Consolas" w:eastAsia="Times New Roman" w:hAnsi="Consolas" w:cs="Times New Roman"/>
-          <w:sz w:val="20"/>
-          <w:szCs w:val="20"/>
-        </w:rPr>
-        <w:t>)</w:t>
-      </w:r>
-    </w:p>
-    <w:p>
-      <w:pPr>
-        <w:spacing w:after="0" w:line="240" w:lineRule="auto"/>
-        <w:rPr>
-          <w:rFonts w:ascii="Consolas" w:eastAsia="Times New Roman" w:hAnsi="Consolas" w:cs="Times New Roman"/>
-          <w:sz w:val="20"/>
-          <w:szCs w:val="20"/>
-        </w:rPr>
-      </w:pPr>
-      <w:r>
-        <w:rPr>
-          <w:rFonts w:ascii="Consolas" w:eastAsia="Times New Roman" w:hAnsi="Consolas" w:cs="Times New Roman"/>
-          <w:sz w:val="20"/>
-          <w:szCs w:val="20"/>
-        </w:rPr>
-        <w:t xml:space="preserve">                current = current + Y(</w:t>
-      </w:r>
-      <w:proofErr w:type="spellStart"/>
-      <w:proofErr w:type="gramStart"/>
-      <w:r>
-        <w:rPr>
-          <w:rFonts w:ascii="Consolas" w:eastAsia="Times New Roman" w:hAnsi="Consolas" w:cs="Times New Roman"/>
-          <w:sz w:val="20"/>
-          <w:szCs w:val="20"/>
-        </w:rPr>
-        <w:t>i,j</w:t>
-      </w:r>
-      <w:proofErr w:type="spellEnd"/>
-      <w:proofErr w:type="gramEnd"/>
-      <w:r>
-        <w:rPr>
-          <w:rFonts w:ascii="Consolas" w:eastAsia="Times New Roman" w:hAnsi="Consolas" w:cs="Times New Roman"/>
-          <w:sz w:val="20"/>
-          <w:szCs w:val="20"/>
-        </w:rPr>
-        <w:t>) * V(j);</w:t>
+        <w:t>(j ~= i)</w:t>
+      </w:r>
+    </w:p>
+    <w:p>
+      <w:pPr>
+        <w:spacing w:after="0" w:line="240" w:lineRule="auto"/>
+        <w:rPr>
+          <w:rFonts w:ascii="Consolas" w:eastAsia="Times New Roman" w:hAnsi="Consolas" w:cs="Times New Roman"/>
+          <w:sz w:val="20"/>
+          <w:szCs w:val="20"/>
+        </w:rPr>
+      </w:pPr>
+      <w:r>
+        <w:rPr>
+          <w:rFonts w:ascii="Consolas" w:eastAsia="Times New Roman" w:hAnsi="Consolas" w:cs="Times New Roman"/>
+          <w:sz w:val="20"/>
+          <w:szCs w:val="20"/>
+        </w:rPr>
+        <w:t xml:space="preserve">                current = current + Y(i,j) * V(j);</w:t>
       </w:r>
     </w:p>
     <w:p>
@@ -2296,118 +1926,258 @@
           <w:sz w:val="20"/>
           <w:szCs w:val="20"/>
         </w:rPr>
-        <w:t xml:space="preserve">        V(</w:t>
-      </w:r>
-      <w:proofErr w:type="spellStart"/>
-      <w:r>
-        <w:rPr>
-          <w:rFonts w:ascii="Consolas" w:eastAsia="Times New Roman" w:hAnsi="Consolas" w:cs="Times New Roman"/>
-          <w:sz w:val="20"/>
-          <w:szCs w:val="20"/>
-        </w:rPr>
-        <w:t>i</w:t>
-      </w:r>
-      <w:proofErr w:type="spellEnd"/>
-      <w:r>
-        <w:rPr>
-          <w:rFonts w:ascii="Consolas" w:eastAsia="Times New Roman" w:hAnsi="Consolas" w:cs="Times New Roman"/>
-          <w:sz w:val="20"/>
-          <w:szCs w:val="20"/>
-        </w:rPr>
-        <w:t xml:space="preserve">) = </w:t>
-      </w:r>
-      <w:proofErr w:type="gramStart"/>
-      <w:r>
-        <w:rPr>
-          <w:rFonts w:ascii="Consolas" w:eastAsia="Times New Roman" w:hAnsi="Consolas" w:cs="Times New Roman"/>
-          <w:sz w:val="20"/>
-          <w:szCs w:val="20"/>
-        </w:rPr>
-        <w:t>( (</w:t>
-      </w:r>
-      <w:proofErr w:type="spellStart"/>
-      <w:proofErr w:type="gramEnd"/>
-      <w:r>
-        <w:rPr>
-          <w:rFonts w:ascii="Consolas" w:eastAsia="Times New Roman" w:hAnsi="Consolas" w:cs="Times New Roman"/>
-          <w:sz w:val="20"/>
-          <w:szCs w:val="20"/>
-        </w:rPr>
-        <w:t>conj</w:t>
-      </w:r>
-      <w:proofErr w:type="spellEnd"/>
-      <w:r>
-        <w:rPr>
-          <w:rFonts w:ascii="Consolas" w:eastAsia="Times New Roman" w:hAnsi="Consolas" w:cs="Times New Roman"/>
-          <w:sz w:val="20"/>
-          <w:szCs w:val="20"/>
-        </w:rPr>
-        <w:t>(S(</w:t>
-      </w:r>
-      <w:proofErr w:type="spellStart"/>
-      <w:r>
-        <w:rPr>
-          <w:rFonts w:ascii="Consolas" w:eastAsia="Times New Roman" w:hAnsi="Consolas" w:cs="Times New Roman"/>
-          <w:sz w:val="20"/>
-          <w:szCs w:val="20"/>
-        </w:rPr>
-        <w:t>i</w:t>
-      </w:r>
-      <w:proofErr w:type="spellEnd"/>
-      <w:r>
-        <w:rPr>
-          <w:rFonts w:ascii="Consolas" w:eastAsia="Times New Roman" w:hAnsi="Consolas" w:cs="Times New Roman"/>
-          <w:sz w:val="20"/>
-          <w:szCs w:val="20"/>
-        </w:rPr>
-        <w:t>))/</w:t>
-      </w:r>
-      <w:proofErr w:type="spellStart"/>
-      <w:r>
-        <w:rPr>
-          <w:rFonts w:ascii="Consolas" w:eastAsia="Times New Roman" w:hAnsi="Consolas" w:cs="Times New Roman"/>
-          <w:sz w:val="20"/>
-          <w:szCs w:val="20"/>
-        </w:rPr>
-        <w:t>conj</w:t>
-      </w:r>
-      <w:proofErr w:type="spellEnd"/>
-      <w:r>
-        <w:rPr>
-          <w:rFonts w:ascii="Consolas" w:eastAsia="Times New Roman" w:hAnsi="Consolas" w:cs="Times New Roman"/>
-          <w:sz w:val="20"/>
-          <w:szCs w:val="20"/>
-        </w:rPr>
-        <w:t>(V(</w:t>
-      </w:r>
-      <w:proofErr w:type="spellStart"/>
-      <w:r>
-        <w:rPr>
-          <w:rFonts w:ascii="Consolas" w:eastAsia="Times New Roman" w:hAnsi="Consolas" w:cs="Times New Roman"/>
-          <w:sz w:val="20"/>
-          <w:szCs w:val="20"/>
-        </w:rPr>
-        <w:t>i</w:t>
-      </w:r>
-      <w:proofErr w:type="spellEnd"/>
-      <w:r>
-        <w:rPr>
-          <w:rFonts w:ascii="Consolas" w:eastAsia="Times New Roman" w:hAnsi="Consolas" w:cs="Times New Roman"/>
-          <w:sz w:val="20"/>
-          <w:szCs w:val="20"/>
-        </w:rPr>
-        <w:t>))) - current) / Y(</w:t>
-      </w:r>
-      <w:proofErr w:type="spellStart"/>
-      <w:r>
-        <w:rPr>
-          <w:rFonts w:ascii="Consolas" w:eastAsia="Times New Roman" w:hAnsi="Consolas" w:cs="Times New Roman"/>
-          <w:sz w:val="20"/>
-          <w:szCs w:val="20"/>
-        </w:rPr>
-        <w:t>i,i</w:t>
-      </w:r>
-      <w:proofErr w:type="spellEnd"/>
+        <w:t xml:space="preserve">        V(i) = ( (conj(S(i))/conj(V(i))) - current) / Y(i,i);</w:t>
+      </w:r>
+    </w:p>
+    <w:p>
+      <w:pPr>
+        <w:spacing w:after="0" w:line="240" w:lineRule="auto"/>
+        <w:rPr>
+          <w:rFonts w:ascii="Consolas" w:eastAsia="Times New Roman" w:hAnsi="Consolas" w:cs="Times New Roman"/>
+          <w:sz w:val="20"/>
+          <w:szCs w:val="20"/>
+        </w:rPr>
+      </w:pPr>
+      <w:r>
+        <w:rPr>
+          <w:rFonts w:ascii="Consolas" w:eastAsia="Times New Roman" w:hAnsi="Consolas" w:cs="Times New Roman"/>
+          <w:sz w:val="20"/>
+          <w:szCs w:val="20"/>
+        </w:rPr>
+        <w:t xml:space="preserve">    </w:t>
+      </w:r>
+      <w:r>
+        <w:rPr>
+          <w:rFonts w:ascii="Consolas" w:eastAsia="Times New Roman" w:hAnsi="Consolas" w:cs="Times New Roman"/>
+          <w:color w:val="0E00FF"/>
+          <w:sz w:val="20"/>
+          <w:szCs w:val="20"/>
+        </w:rPr>
+        <w:t>end</w:t>
+      </w:r>
+    </w:p>
+    <w:p>
+      <w:pPr>
+        <w:spacing w:after="0" w:line="240" w:lineRule="auto"/>
+        <w:rPr>
+          <w:rFonts w:ascii="Consolas" w:eastAsia="Times New Roman" w:hAnsi="Consolas" w:cs="Times New Roman"/>
+          <w:sz w:val="20"/>
+          <w:szCs w:val="20"/>
+        </w:rPr>
+      </w:pPr>
+      <w:r>
+        <w:rPr>
+          <w:rFonts w:ascii="Consolas" w:eastAsia="Times New Roman" w:hAnsi="Consolas" w:cs="Times New Roman"/>
+          <w:color w:val="0E00FF"/>
+          <w:sz w:val="20"/>
+          <w:szCs w:val="20"/>
+        </w:rPr>
+        <w:t>end</w:t>
+      </w:r>
+    </w:p>
+    <w:p>
+      <w:pPr>
+        <w:spacing w:after="0" w:line="240" w:lineRule="auto"/>
+        <w:rPr>
+          <w:rFonts w:ascii="Consolas" w:eastAsia="Times New Roman" w:hAnsi="Consolas" w:cs="Times New Roman"/>
+          <w:sz w:val="20"/>
+          <w:szCs w:val="20"/>
+        </w:rPr>
+      </w:pPr>
+    </w:p>
+    <w:p>
+      <w:pPr>
+        <w:spacing w:after="0" w:line="240" w:lineRule="auto"/>
+        <w:rPr>
+          <w:rFonts w:ascii="Consolas" w:eastAsia="Times New Roman" w:hAnsi="Consolas" w:cs="Times New Roman"/>
+          <w:sz w:val="20"/>
+          <w:szCs w:val="20"/>
+        </w:rPr>
+      </w:pPr>
+      <w:r>
+        <w:rPr>
+          <w:rFonts w:ascii="Consolas" w:eastAsia="Times New Roman" w:hAnsi="Consolas" w:cs="Times New Roman"/>
+          <w:sz w:val="20"/>
+          <w:szCs w:val="20"/>
+        </w:rPr>
+        <w:t>I = 0;</w:t>
+      </w:r>
+    </w:p>
+    <w:p>
+      <w:pPr>
+        <w:spacing w:after="0" w:line="240" w:lineRule="auto"/>
+        <w:rPr>
+          <w:rFonts w:ascii="Consolas" w:eastAsia="Times New Roman" w:hAnsi="Consolas" w:cs="Times New Roman"/>
+          <w:sz w:val="20"/>
+          <w:szCs w:val="20"/>
+        </w:rPr>
+      </w:pPr>
+      <w:r>
+        <w:rPr>
+          <w:rFonts w:ascii="Consolas" w:eastAsia="Times New Roman" w:hAnsi="Consolas" w:cs="Times New Roman"/>
+          <w:color w:val="0E00FF"/>
+          <w:sz w:val="20"/>
+          <w:szCs w:val="20"/>
+        </w:rPr>
+        <w:t xml:space="preserve">for </w:t>
+      </w:r>
+      <w:r>
+        <w:rPr>
+          <w:rFonts w:ascii="Consolas" w:eastAsia="Times New Roman" w:hAnsi="Consolas" w:cs="Times New Roman"/>
+          <w:sz w:val="20"/>
+          <w:szCs w:val="20"/>
+        </w:rPr>
+        <w:t>k = 1:3</w:t>
+      </w:r>
+    </w:p>
+    <w:p>
+      <w:pPr>
+        <w:spacing w:after="0" w:line="240" w:lineRule="auto"/>
+        <w:rPr>
+          <w:rFonts w:ascii="Consolas" w:eastAsia="Times New Roman" w:hAnsi="Consolas" w:cs="Times New Roman"/>
+          <w:sz w:val="20"/>
+          <w:szCs w:val="20"/>
+        </w:rPr>
+      </w:pPr>
+      <w:r>
+        <w:rPr>
+          <w:rFonts w:ascii="Consolas" w:eastAsia="Times New Roman" w:hAnsi="Consolas" w:cs="Times New Roman"/>
+          <w:sz w:val="20"/>
+          <w:szCs w:val="20"/>
+        </w:rPr>
+        <w:t xml:space="preserve">    I = I + (Y(1,k) * V(k));</w:t>
+      </w:r>
+    </w:p>
+    <w:p>
+      <w:pPr>
+        <w:spacing w:after="0" w:line="240" w:lineRule="auto"/>
+        <w:rPr>
+          <w:rFonts w:ascii="Consolas" w:eastAsia="Times New Roman" w:hAnsi="Consolas" w:cs="Times New Roman"/>
+          <w:sz w:val="20"/>
+          <w:szCs w:val="20"/>
+        </w:rPr>
+      </w:pPr>
+      <w:r>
+        <w:rPr>
+          <w:rFonts w:ascii="Consolas" w:eastAsia="Times New Roman" w:hAnsi="Consolas" w:cs="Times New Roman"/>
+          <w:color w:val="0E00FF"/>
+          <w:sz w:val="20"/>
+          <w:szCs w:val="20"/>
+        </w:rPr>
+        <w:t>end</w:t>
+      </w:r>
+    </w:p>
+    <w:p>
+      <w:pPr>
+        <w:spacing w:after="0" w:line="240" w:lineRule="auto"/>
+        <w:rPr>
+          <w:rFonts w:ascii="Consolas" w:eastAsia="Times New Roman" w:hAnsi="Consolas" w:cs="Times New Roman"/>
+          <w:sz w:val="20"/>
+          <w:szCs w:val="20"/>
+        </w:rPr>
+      </w:pPr>
+      <w:r>
+        <w:rPr>
+          <w:rFonts w:ascii="Consolas" w:eastAsia="Times New Roman" w:hAnsi="Consolas" w:cs="Times New Roman"/>
+          <w:sz w:val="20"/>
+          <w:szCs w:val="20"/>
+        </w:rPr>
+        <w:t>SlackBus_Power = conj(conj(V(1)) * I);</w:t>
+      </w:r>
+    </w:p>
+    <w:p>
+      <w:pPr>
+        <w:spacing w:after="0" w:line="240" w:lineRule="auto"/>
+        <w:rPr>
+          <w:rFonts w:ascii="Consolas" w:eastAsia="Times New Roman" w:hAnsi="Consolas" w:cs="Times New Roman"/>
+          <w:sz w:val="20"/>
+          <w:szCs w:val="20"/>
+        </w:rPr>
+      </w:pPr>
+    </w:p>
+    <w:p>
+      <w:pPr>
+        <w:spacing w:after="0" w:line="240" w:lineRule="auto"/>
+        <w:rPr>
+          <w:rFonts w:ascii="Consolas" w:eastAsia="Times New Roman" w:hAnsi="Consolas" w:cs="Times New Roman"/>
+          <w:sz w:val="20"/>
+          <w:szCs w:val="20"/>
+        </w:rPr>
+      </w:pPr>
+      <w:r>
+        <w:rPr>
+          <w:rFonts w:ascii="Consolas" w:eastAsia="Times New Roman" w:hAnsi="Consolas" w:cs="Times New Roman"/>
+          <w:sz w:val="20"/>
+          <w:szCs w:val="20"/>
+        </w:rPr>
+        <w:t>SlackBus_Power =  SlackBus_Power * BASE_MVA;</w:t>
+      </w:r>
+    </w:p>
+    <w:p>
+      <w:pPr>
+        <w:spacing w:after="0" w:line="240" w:lineRule="auto"/>
+        <w:rPr>
+          <w:rFonts w:ascii="Consolas" w:eastAsia="Times New Roman" w:hAnsi="Consolas" w:cs="Times New Roman"/>
+          <w:sz w:val="20"/>
+          <w:szCs w:val="20"/>
+        </w:rPr>
+      </w:pPr>
+    </w:p>
+    <w:p>
+      <w:pPr>
+        <w:spacing w:after="0" w:line="240" w:lineRule="auto"/>
+        <w:rPr>
+          <w:rFonts w:ascii="Consolas" w:eastAsia="Times New Roman" w:hAnsi="Consolas" w:cs="Times New Roman"/>
+          <w:sz w:val="20"/>
+          <w:szCs w:val="20"/>
+        </w:rPr>
+      </w:pPr>
+    </w:p>
+    <w:p>
+      <w:pPr>
+        <w:spacing w:after="0" w:line="240" w:lineRule="auto"/>
+        <w:rPr>
+          <w:rFonts w:ascii="Consolas" w:eastAsia="Times New Roman" w:hAnsi="Consolas" w:cs="Times New Roman"/>
+          <w:sz w:val="20"/>
+          <w:szCs w:val="20"/>
+        </w:rPr>
+      </w:pPr>
+      <w:r>
+        <w:rPr>
+          <w:rFonts w:ascii="Consolas" w:eastAsia="Times New Roman" w:hAnsi="Consolas" w:cs="Times New Roman"/>
+          <w:color w:val="008013"/>
+          <w:sz w:val="20"/>
+          <w:szCs w:val="20"/>
+        </w:rPr>
+        <w:t>% Display results</w:t>
+      </w:r>
+    </w:p>
+    <w:p>
+      <w:pPr>
+        <w:spacing w:after="0" w:line="240" w:lineRule="auto"/>
+        <w:rPr>
+          <w:rFonts w:ascii="Consolas" w:eastAsia="Times New Roman" w:hAnsi="Consolas" w:cs="Times New Roman"/>
+          <w:sz w:val="20"/>
+          <w:szCs w:val="20"/>
+        </w:rPr>
+      </w:pPr>
+      <w:r>
+        <w:rPr>
+          <w:rFonts w:ascii="Consolas" w:eastAsia="Times New Roman" w:hAnsi="Consolas" w:cs="Times New Roman"/>
+          <w:sz w:val="20"/>
+          <w:szCs w:val="20"/>
+        </w:rPr>
+        <w:t>disp(</w:t>
+      </w:r>
+      <w:r>
+        <w:rPr>
+          <w:rFonts w:ascii="Consolas" w:eastAsia="Times New Roman" w:hAnsi="Consolas" w:cs="Times New Roman"/>
+          <w:color w:val="A709F5"/>
+          <w:sz w:val="20"/>
+          <w:szCs w:val="20"/>
+        </w:rPr>
+        <w:t>'the Y Bus Matrix in (p.u):'</w:t>
+      </w:r>
       <w:r>
         <w:rPr>
           <w:rFonts w:ascii="Consolas" w:eastAsia="Times New Roman" w:hAnsi="Consolas" w:cs="Times New Roman"/>
@@ -2432,381 +2202,26 @@
           <w:sz w:val="20"/>
           <w:szCs w:val="20"/>
         </w:rPr>
-        <w:t xml:space="preserve">    </w:t>
-      </w:r>
-      <w:r>
-        <w:rPr>
-          <w:rFonts w:ascii="Consolas" w:eastAsia="Times New Roman" w:hAnsi="Consolas" w:cs="Times New Roman"/>
-          <w:color w:val="0E00FF"/>
-          <w:sz w:val="20"/>
-          <w:szCs w:val="20"/>
-        </w:rPr>
-        <w:t>end</w:t>
-      </w:r>
-    </w:p>
-    <w:p>
-      <w:pPr>
-        <w:spacing w:after="0" w:line="240" w:lineRule="auto"/>
-        <w:rPr>
-          <w:rFonts w:ascii="Consolas" w:eastAsia="Times New Roman" w:hAnsi="Consolas" w:cs="Times New Roman"/>
-          <w:sz w:val="20"/>
-          <w:szCs w:val="20"/>
-        </w:rPr>
-      </w:pPr>
-      <w:r>
-        <w:rPr>
-          <w:rFonts w:ascii="Consolas" w:eastAsia="Times New Roman" w:hAnsi="Consolas" w:cs="Times New Roman"/>
-          <w:color w:val="0E00FF"/>
-          <w:sz w:val="20"/>
-          <w:szCs w:val="20"/>
-        </w:rPr>
-        <w:t>end</w:t>
-      </w:r>
-    </w:p>
-    <w:p>
-      <w:pPr>
-        <w:spacing w:after="0" w:line="240" w:lineRule="auto"/>
-        <w:rPr>
-          <w:rFonts w:ascii="Consolas" w:eastAsia="Times New Roman" w:hAnsi="Consolas" w:cs="Times New Roman"/>
-          <w:sz w:val="20"/>
-          <w:szCs w:val="20"/>
-        </w:rPr>
-      </w:pPr>
-    </w:p>
-    <w:p>
-      <w:pPr>
-        <w:spacing w:after="0" w:line="240" w:lineRule="auto"/>
-        <w:rPr>
-          <w:rFonts w:ascii="Consolas" w:eastAsia="Times New Roman" w:hAnsi="Consolas" w:cs="Times New Roman"/>
-          <w:sz w:val="20"/>
-          <w:szCs w:val="20"/>
-        </w:rPr>
-      </w:pPr>
-      <w:r>
-        <w:rPr>
-          <w:rFonts w:ascii="Consolas" w:eastAsia="Times New Roman" w:hAnsi="Consolas" w:cs="Times New Roman"/>
-          <w:sz w:val="20"/>
-          <w:szCs w:val="20"/>
-        </w:rPr>
-        <w:t xml:space="preserve">I = </w:t>
-      </w:r>
-      <w:proofErr w:type="gramStart"/>
-      <w:r>
-        <w:rPr>
-          <w:rFonts w:ascii="Consolas" w:eastAsia="Times New Roman" w:hAnsi="Consolas" w:cs="Times New Roman"/>
-          <w:sz w:val="20"/>
-          <w:szCs w:val="20"/>
-        </w:rPr>
-        <w:t>0;</w:t>
-      </w:r>
-      <w:proofErr w:type="gramEnd"/>
-    </w:p>
-    <w:p>
-      <w:pPr>
-        <w:spacing w:after="0" w:line="240" w:lineRule="auto"/>
-        <w:rPr>
-          <w:rFonts w:ascii="Consolas" w:eastAsia="Times New Roman" w:hAnsi="Consolas" w:cs="Times New Roman"/>
-          <w:sz w:val="20"/>
-          <w:szCs w:val="20"/>
-        </w:rPr>
-      </w:pPr>
-      <w:r>
-        <w:rPr>
-          <w:rFonts w:ascii="Consolas" w:eastAsia="Times New Roman" w:hAnsi="Consolas" w:cs="Times New Roman"/>
-          <w:color w:val="0E00FF"/>
-          <w:sz w:val="20"/>
-          <w:szCs w:val="20"/>
-        </w:rPr>
-        <w:t xml:space="preserve">for </w:t>
-      </w:r>
-      <w:r>
-        <w:rPr>
-          <w:rFonts w:ascii="Consolas" w:eastAsia="Times New Roman" w:hAnsi="Consolas" w:cs="Times New Roman"/>
-          <w:sz w:val="20"/>
-          <w:szCs w:val="20"/>
-        </w:rPr>
-        <w:t>k = 1:3</w:t>
-      </w:r>
-    </w:p>
-    <w:p>
-      <w:pPr>
-        <w:spacing w:after="0" w:line="240" w:lineRule="auto"/>
-        <w:rPr>
-          <w:rFonts w:ascii="Consolas" w:eastAsia="Times New Roman" w:hAnsi="Consolas" w:cs="Times New Roman"/>
-          <w:sz w:val="20"/>
-          <w:szCs w:val="20"/>
-        </w:rPr>
-      </w:pPr>
-      <w:r>
-        <w:rPr>
-          <w:rFonts w:ascii="Consolas" w:eastAsia="Times New Roman" w:hAnsi="Consolas" w:cs="Times New Roman"/>
-          <w:sz w:val="20"/>
-          <w:szCs w:val="20"/>
-        </w:rPr>
-        <w:t xml:space="preserve">    I = I + (Y(</w:t>
-      </w:r>
-      <w:proofErr w:type="gramStart"/>
-      <w:r>
-        <w:rPr>
-          <w:rFonts w:ascii="Consolas" w:eastAsia="Times New Roman" w:hAnsi="Consolas" w:cs="Times New Roman"/>
-          <w:sz w:val="20"/>
-          <w:szCs w:val="20"/>
-        </w:rPr>
-        <w:t>1,k</w:t>
-      </w:r>
-      <w:proofErr w:type="gramEnd"/>
-      <w:r>
-        <w:rPr>
-          <w:rFonts w:ascii="Consolas" w:eastAsia="Times New Roman" w:hAnsi="Consolas" w:cs="Times New Roman"/>
-          <w:sz w:val="20"/>
-          <w:szCs w:val="20"/>
-        </w:rPr>
-        <w:t>) * V(k));</w:t>
-      </w:r>
-    </w:p>
-    <w:p>
-      <w:pPr>
-        <w:spacing w:after="0" w:line="240" w:lineRule="auto"/>
-        <w:rPr>
-          <w:rFonts w:ascii="Consolas" w:eastAsia="Times New Roman" w:hAnsi="Consolas" w:cs="Times New Roman"/>
-          <w:sz w:val="20"/>
-          <w:szCs w:val="20"/>
-        </w:rPr>
-      </w:pPr>
-      <w:r>
-        <w:rPr>
-          <w:rFonts w:ascii="Consolas" w:eastAsia="Times New Roman" w:hAnsi="Consolas" w:cs="Times New Roman"/>
-          <w:color w:val="0E00FF"/>
-          <w:sz w:val="20"/>
-          <w:szCs w:val="20"/>
-        </w:rPr>
-        <w:t>end</w:t>
-      </w:r>
-    </w:p>
-    <w:p>
-      <w:pPr>
-        <w:spacing w:after="0" w:line="240" w:lineRule="auto"/>
-        <w:rPr>
-          <w:rFonts w:ascii="Consolas" w:eastAsia="Times New Roman" w:hAnsi="Consolas" w:cs="Times New Roman"/>
-          <w:sz w:val="20"/>
-          <w:szCs w:val="20"/>
-        </w:rPr>
-      </w:pPr>
-      <w:proofErr w:type="spellStart"/>
-      <w:r>
-        <w:rPr>
-          <w:rFonts w:ascii="Consolas" w:eastAsia="Times New Roman" w:hAnsi="Consolas" w:cs="Times New Roman"/>
-          <w:sz w:val="20"/>
-          <w:szCs w:val="20"/>
-        </w:rPr>
-        <w:t>SlackBus_Power</w:t>
-      </w:r>
-      <w:proofErr w:type="spellEnd"/>
-      <w:r>
-        <w:rPr>
-          <w:rFonts w:ascii="Consolas" w:eastAsia="Times New Roman" w:hAnsi="Consolas" w:cs="Times New Roman"/>
-          <w:sz w:val="20"/>
-          <w:szCs w:val="20"/>
-        </w:rPr>
-        <w:t xml:space="preserve"> = </w:t>
-      </w:r>
-      <w:proofErr w:type="spellStart"/>
-      <w:r>
-        <w:rPr>
-          <w:rFonts w:ascii="Consolas" w:eastAsia="Times New Roman" w:hAnsi="Consolas" w:cs="Times New Roman"/>
-          <w:sz w:val="20"/>
-          <w:szCs w:val="20"/>
-        </w:rPr>
-        <w:t>conj</w:t>
-      </w:r>
-      <w:proofErr w:type="spellEnd"/>
-      <w:r>
-        <w:rPr>
-          <w:rFonts w:ascii="Consolas" w:eastAsia="Times New Roman" w:hAnsi="Consolas" w:cs="Times New Roman"/>
-          <w:sz w:val="20"/>
-          <w:szCs w:val="20"/>
-        </w:rPr>
-        <w:t>(</w:t>
-      </w:r>
-      <w:proofErr w:type="spellStart"/>
-      <w:r>
-        <w:rPr>
-          <w:rFonts w:ascii="Consolas" w:eastAsia="Times New Roman" w:hAnsi="Consolas" w:cs="Times New Roman"/>
-          <w:sz w:val="20"/>
-          <w:szCs w:val="20"/>
-        </w:rPr>
-        <w:t>conj</w:t>
-      </w:r>
-      <w:proofErr w:type="spellEnd"/>
-      <w:r>
-        <w:rPr>
-          <w:rFonts w:ascii="Consolas" w:eastAsia="Times New Roman" w:hAnsi="Consolas" w:cs="Times New Roman"/>
-          <w:sz w:val="20"/>
-          <w:szCs w:val="20"/>
-        </w:rPr>
-        <w:t>(</w:t>
-      </w:r>
-      <w:proofErr w:type="gramStart"/>
-      <w:r>
-        <w:rPr>
-          <w:rFonts w:ascii="Consolas" w:eastAsia="Times New Roman" w:hAnsi="Consolas" w:cs="Times New Roman"/>
-          <w:sz w:val="20"/>
-          <w:szCs w:val="20"/>
-        </w:rPr>
-        <w:t>V(</w:t>
-      </w:r>
-      <w:proofErr w:type="gramEnd"/>
-      <w:r>
-        <w:rPr>
-          <w:rFonts w:ascii="Consolas" w:eastAsia="Times New Roman" w:hAnsi="Consolas" w:cs="Times New Roman"/>
-          <w:sz w:val="20"/>
-          <w:szCs w:val="20"/>
-        </w:rPr>
-        <w:t>1)) * I);</w:t>
-      </w:r>
-    </w:p>
-    <w:p>
-      <w:pPr>
-        <w:spacing w:after="0" w:line="240" w:lineRule="auto"/>
-        <w:rPr>
-          <w:rFonts w:ascii="Consolas" w:eastAsia="Times New Roman" w:hAnsi="Consolas" w:cs="Times New Roman"/>
-          <w:sz w:val="20"/>
-          <w:szCs w:val="20"/>
-        </w:rPr>
-      </w:pPr>
-    </w:p>
-    <w:p>
-      <w:pPr>
-        <w:spacing w:after="0" w:line="240" w:lineRule="auto"/>
-        <w:rPr>
-          <w:rFonts w:ascii="Consolas" w:eastAsia="Times New Roman" w:hAnsi="Consolas" w:cs="Times New Roman"/>
-          <w:sz w:val="20"/>
-          <w:szCs w:val="20"/>
-        </w:rPr>
-      </w:pPr>
-      <w:proofErr w:type="spellStart"/>
-      <w:r>
-        <w:rPr>
-          <w:rFonts w:ascii="Consolas" w:eastAsia="Times New Roman" w:hAnsi="Consolas" w:cs="Times New Roman"/>
-          <w:sz w:val="20"/>
-          <w:szCs w:val="20"/>
-        </w:rPr>
-        <w:t>SlackBus_Power</w:t>
-      </w:r>
-      <w:proofErr w:type="spellEnd"/>
-      <w:r>
-        <w:rPr>
-          <w:rFonts w:ascii="Consolas" w:eastAsia="Times New Roman" w:hAnsi="Consolas" w:cs="Times New Roman"/>
-          <w:sz w:val="20"/>
-          <w:szCs w:val="20"/>
-        </w:rPr>
-        <w:t xml:space="preserve"> </w:t>
-      </w:r>
-      <w:proofErr w:type="gramStart"/>
-      <w:r>
-        <w:rPr>
-          <w:rFonts w:ascii="Consolas" w:eastAsia="Times New Roman" w:hAnsi="Consolas" w:cs="Times New Roman"/>
-          <w:sz w:val="20"/>
-          <w:szCs w:val="20"/>
-        </w:rPr>
-        <w:t xml:space="preserve">=  </w:t>
-      </w:r>
-      <w:proofErr w:type="spellStart"/>
-      <w:r>
-        <w:rPr>
-          <w:rFonts w:ascii="Consolas" w:eastAsia="Times New Roman" w:hAnsi="Consolas" w:cs="Times New Roman"/>
-          <w:sz w:val="20"/>
-          <w:szCs w:val="20"/>
-        </w:rPr>
-        <w:t>SlackBus</w:t>
-      </w:r>
-      <w:proofErr w:type="gramEnd"/>
-      <w:r>
-        <w:rPr>
-          <w:rFonts w:ascii="Consolas" w:eastAsia="Times New Roman" w:hAnsi="Consolas" w:cs="Times New Roman"/>
-          <w:sz w:val="20"/>
-          <w:szCs w:val="20"/>
-        </w:rPr>
-        <w:t>_Power</w:t>
-      </w:r>
-      <w:proofErr w:type="spellEnd"/>
-      <w:r>
-        <w:rPr>
-          <w:rFonts w:ascii="Consolas" w:eastAsia="Times New Roman" w:hAnsi="Consolas" w:cs="Times New Roman"/>
-          <w:sz w:val="20"/>
-          <w:szCs w:val="20"/>
-        </w:rPr>
-        <w:t xml:space="preserve"> * BASE_MVA;</w:t>
-      </w:r>
-    </w:p>
-    <w:p>
-      <w:pPr>
-        <w:spacing w:after="0" w:line="240" w:lineRule="auto"/>
-        <w:rPr>
-          <w:rFonts w:ascii="Consolas" w:eastAsia="Times New Roman" w:hAnsi="Consolas" w:cs="Times New Roman"/>
-          <w:sz w:val="20"/>
-          <w:szCs w:val="20"/>
-        </w:rPr>
-      </w:pPr>
-    </w:p>
-    <w:p>
-      <w:pPr>
-        <w:spacing w:after="0" w:line="240" w:lineRule="auto"/>
-        <w:rPr>
-          <w:rFonts w:ascii="Consolas" w:eastAsia="Times New Roman" w:hAnsi="Consolas" w:cs="Times New Roman"/>
-          <w:sz w:val="20"/>
-          <w:szCs w:val="20"/>
-        </w:rPr>
-      </w:pPr>
-    </w:p>
-    <w:p>
-      <w:pPr>
-        <w:spacing w:after="0" w:line="240" w:lineRule="auto"/>
-        <w:rPr>
-          <w:rFonts w:ascii="Consolas" w:eastAsia="Times New Roman" w:hAnsi="Consolas" w:cs="Times New Roman"/>
-          <w:sz w:val="20"/>
-          <w:szCs w:val="20"/>
-        </w:rPr>
-      </w:pPr>
-      <w:r>
-        <w:rPr>
-          <w:rFonts w:ascii="Consolas" w:eastAsia="Times New Roman" w:hAnsi="Consolas" w:cs="Times New Roman"/>
-          <w:color w:val="008013"/>
-          <w:sz w:val="20"/>
-          <w:szCs w:val="20"/>
-        </w:rPr>
-        <w:t>% Display results</w:t>
-      </w:r>
-    </w:p>
-    <w:p>
-      <w:pPr>
-        <w:spacing w:after="0" w:line="240" w:lineRule="auto"/>
-        <w:rPr>
-          <w:rFonts w:ascii="Consolas" w:eastAsia="Times New Roman" w:hAnsi="Consolas" w:cs="Times New Roman"/>
-          <w:sz w:val="20"/>
-          <w:szCs w:val="20"/>
-        </w:rPr>
-      </w:pPr>
-      <w:proofErr w:type="spellStart"/>
-      <w:proofErr w:type="gramStart"/>
-      <w:r>
-        <w:rPr>
-          <w:rFonts w:ascii="Consolas" w:eastAsia="Times New Roman" w:hAnsi="Consolas" w:cs="Times New Roman"/>
-          <w:sz w:val="20"/>
-          <w:szCs w:val="20"/>
-        </w:rPr>
-        <w:t>disp</w:t>
-      </w:r>
-      <w:proofErr w:type="spellEnd"/>
-      <w:r>
-        <w:rPr>
-          <w:rFonts w:ascii="Consolas" w:eastAsia="Times New Roman" w:hAnsi="Consolas" w:cs="Times New Roman"/>
-          <w:sz w:val="20"/>
-          <w:szCs w:val="20"/>
-        </w:rPr>
-        <w:t>(</w:t>
-      </w:r>
-      <w:proofErr w:type="gramEnd"/>
+        <w:t>disp(Y);</w:t>
+      </w:r>
+    </w:p>
+    <w:p>
+      <w:pPr>
+        <w:spacing w:after="0" w:line="240" w:lineRule="auto"/>
+        <w:rPr>
+          <w:rFonts w:ascii="Consolas" w:eastAsia="Times New Roman" w:hAnsi="Consolas" w:cs="Times New Roman"/>
+          <w:sz w:val="20"/>
+          <w:szCs w:val="20"/>
+        </w:rPr>
+      </w:pPr>
+      <w:r>
+        <w:rPr>
+          <w:rFonts w:ascii="Consolas" w:eastAsia="Times New Roman" w:hAnsi="Consolas" w:cs="Times New Roman"/>
+          <w:sz w:val="20"/>
+          <w:szCs w:val="20"/>
+        </w:rPr>
+        <w:t>disp(</w:t>
+      </w:r>
       <w:r>
         <w:rPr>
           <w:rFonts w:ascii="Consolas" w:eastAsia="Times New Roman" w:hAnsi="Consolas" w:cs="Times New Roman"/>
@@ -2814,9 +2229,52 @@
           <w:sz w:val="20"/>
           <w:szCs w:val="20"/>
         </w:rPr>
-        <w:t>'the Y Bus Matrix in (</w:t>
-      </w:r>
-      <w:proofErr w:type="spellStart"/>
+        <w:t>'Slack Bus Power in MW:'</w:t>
+      </w:r>
+      <w:r>
+        <w:rPr>
+          <w:rFonts w:ascii="Consolas" w:eastAsia="Times New Roman" w:hAnsi="Consolas" w:cs="Times New Roman"/>
+          <w:sz w:val="20"/>
+          <w:szCs w:val="20"/>
+        </w:rPr>
+        <w:t>);</w:t>
+      </w:r>
+    </w:p>
+    <w:p>
+      <w:pPr>
+        <w:spacing w:after="0" w:line="240" w:lineRule="auto"/>
+        <w:rPr>
+          <w:rFonts w:ascii="Consolas" w:eastAsia="Times New Roman" w:hAnsi="Consolas" w:cs="Times New Roman"/>
+          <w:sz w:val="20"/>
+          <w:szCs w:val="20"/>
+        </w:rPr>
+      </w:pPr>
+      <w:r>
+        <w:rPr>
+          <w:rFonts w:ascii="Consolas" w:eastAsia="Times New Roman" w:hAnsi="Consolas" w:cs="Times New Roman"/>
+          <w:sz w:val="20"/>
+          <w:szCs w:val="20"/>
+        </w:rPr>
+        <w:t>disp(real(SlackBus_Power));</w:t>
+      </w:r>
+    </w:p>
+    <w:p>
+      <w:pPr>
+        <w:spacing w:after="0" w:line="240" w:lineRule="auto"/>
+        <w:rPr>
+          <w:rFonts w:ascii="Consolas" w:eastAsia="Times New Roman" w:hAnsi="Consolas" w:cs="Times New Roman"/>
+          <w:sz w:val="20"/>
+          <w:szCs w:val="20"/>
+        </w:rPr>
+      </w:pPr>
+      <w:r>
+        <w:rPr>
+          <w:rFonts w:ascii="Consolas" w:eastAsia="Times New Roman" w:hAnsi="Consolas" w:cs="Times New Roman"/>
+          <w:sz w:val="20"/>
+          <w:szCs w:val="20"/>
+        </w:rPr>
+        <w:t>disp(</w:t>
+      </w:r>
       <w:r>
         <w:rPr>
           <w:rFonts w:ascii="Consolas" w:eastAsia="Times New Roman" w:hAnsi="Consolas" w:cs="Times New Roman"/>
@@ -2824,9 +2282,52 @@
           <w:sz w:val="20"/>
           <w:szCs w:val="20"/>
         </w:rPr>
-        <w:t>p.u</w:t>
-      </w:r>
-      <w:proofErr w:type="spellEnd"/>
+        <w:t>'Slack Bus Reactive Power in MVAR:'</w:t>
+      </w:r>
+      <w:r>
+        <w:rPr>
+          <w:rFonts w:ascii="Consolas" w:eastAsia="Times New Roman" w:hAnsi="Consolas" w:cs="Times New Roman"/>
+          <w:sz w:val="20"/>
+          <w:szCs w:val="20"/>
+        </w:rPr>
+        <w:t>);</w:t>
+      </w:r>
+    </w:p>
+    <w:p>
+      <w:pPr>
+        <w:spacing w:after="0" w:line="240" w:lineRule="auto"/>
+        <w:rPr>
+          <w:rFonts w:ascii="Consolas" w:eastAsia="Times New Roman" w:hAnsi="Consolas" w:cs="Times New Roman"/>
+          <w:sz w:val="20"/>
+          <w:szCs w:val="20"/>
+        </w:rPr>
+      </w:pPr>
+      <w:r>
+        <w:rPr>
+          <w:rFonts w:ascii="Consolas" w:eastAsia="Times New Roman" w:hAnsi="Consolas" w:cs="Times New Roman"/>
+          <w:sz w:val="20"/>
+          <w:szCs w:val="20"/>
+        </w:rPr>
+        <w:t>disp(imag(SlackBus_Power));</w:t>
+      </w:r>
+    </w:p>
+    <w:p>
+      <w:pPr>
+        <w:spacing w:after="0" w:line="240" w:lineRule="auto"/>
+        <w:rPr>
+          <w:rFonts w:ascii="Consolas" w:eastAsia="Times New Roman" w:hAnsi="Consolas" w:cs="Times New Roman"/>
+          <w:sz w:val="20"/>
+          <w:szCs w:val="20"/>
+        </w:rPr>
+      </w:pPr>
+      <w:r>
+        <w:rPr>
+          <w:rFonts w:ascii="Consolas" w:eastAsia="Times New Roman" w:hAnsi="Consolas" w:cs="Times New Roman"/>
+          <w:sz w:val="20"/>
+          <w:szCs w:val="20"/>
+        </w:rPr>
+        <w:t>disp(</w:t>
+      </w:r>
       <w:r>
         <w:rPr>
           <w:rFonts w:ascii="Consolas" w:eastAsia="Times New Roman" w:hAnsi="Consolas" w:cs="Times New Roman"/>
@@ -2834,7 +2335,7 @@
           <w:sz w:val="20"/>
           <w:szCs w:val="20"/>
         </w:rPr>
-        <w:t>):'</w:t>
+        <w:t>'Bus Voltages in (p.u):'</w:t>
       </w:r>
       <w:r>
         <w:rPr>
@@ -2854,25 +2355,41 @@
           <w:szCs w:val="20"/>
         </w:rPr>
       </w:pPr>
-      <w:proofErr w:type="spellStart"/>
-      <w:r>
-        <w:rPr>
-          <w:rFonts w:ascii="Consolas" w:eastAsia="Times New Roman" w:hAnsi="Consolas" w:cs="Times New Roman"/>
-          <w:sz w:val="20"/>
-          <w:szCs w:val="20"/>
-        </w:rPr>
-        <w:t>disp</w:t>
-      </w:r>
-      <w:proofErr w:type="spellEnd"/>
-      <w:r>
-        <w:rPr>
-          <w:rFonts w:ascii="Consolas" w:eastAsia="Times New Roman" w:hAnsi="Consolas" w:cs="Times New Roman"/>
-          <w:sz w:val="20"/>
-          <w:szCs w:val="20"/>
-        </w:rPr>
-        <w:t>(Y</w:t>
-      </w:r>
-      <w:proofErr w:type="gramStart"/>
+      <w:r>
+        <w:rPr>
+          <w:rFonts w:ascii="Consolas" w:eastAsia="Times New Roman" w:hAnsi="Consolas" w:cs="Times New Roman"/>
+          <w:sz w:val="20"/>
+          <w:szCs w:val="20"/>
+        </w:rPr>
+        <w:t>disp(V);</w:t>
+      </w:r>
+    </w:p>
+    <w:p>
+      <w:pPr>
+        <w:spacing w:after="0" w:line="240" w:lineRule="auto"/>
+        <w:rPr>
+          <w:rFonts w:ascii="Consolas" w:eastAsia="Times New Roman" w:hAnsi="Consolas" w:cs="Times New Roman"/>
+          <w:sz w:val="20"/>
+          <w:szCs w:val="20"/>
+        </w:rPr>
+      </w:pPr>
+      <w:r>
+        <w:rPr>
+          <w:rFonts w:ascii="Consolas" w:eastAsia="Times New Roman" w:hAnsi="Consolas" w:cs="Times New Roman"/>
+          <w:sz w:val="20"/>
+          <w:szCs w:val="20"/>
+        </w:rPr>
+        <w:t>disp(</w:t>
+      </w:r>
+      <w:r>
+        <w:rPr>
+          <w:rFonts w:ascii="Consolas" w:eastAsia="Times New Roman" w:hAnsi="Consolas" w:cs="Times New Roman"/>
+          <w:color w:val="A709F5"/>
+          <w:sz w:val="20"/>
+          <w:szCs w:val="20"/>
+        </w:rPr>
+        <w:t>'Bus Voltages Magnitudes in (p.u):'</w:t>
+      </w:r>
       <w:r>
         <w:rPr>
           <w:rFonts w:ascii="Consolas" w:eastAsia="Times New Roman" w:hAnsi="Consolas" w:cs="Times New Roman"/>
@@ -2881,37 +2398,42 @@
         </w:rPr>
         <w:t>);</w:t>
       </w:r>
-      <w:proofErr w:type="gramEnd"/>
-    </w:p>
-    <w:p>
-      <w:pPr>
-        <w:spacing w:after="0" w:line="240" w:lineRule="auto"/>
-        <w:rPr>
-          <w:rFonts w:ascii="Consolas" w:eastAsia="Times New Roman" w:hAnsi="Consolas" w:cs="Times New Roman"/>
-          <w:sz w:val="20"/>
-          <w:szCs w:val="20"/>
-        </w:rPr>
-      </w:pPr>
-      <w:proofErr w:type="spellStart"/>
-      <w:proofErr w:type="gramStart"/>
-      <w:r>
-        <w:rPr>
-          <w:rFonts w:ascii="Consolas" w:eastAsia="Times New Roman" w:hAnsi="Consolas" w:cs="Times New Roman"/>
-          <w:sz w:val="20"/>
-          <w:szCs w:val="20"/>
-        </w:rPr>
-        <w:t>disp</w:t>
-      </w:r>
-      <w:proofErr w:type="spellEnd"/>
-      <w:r>
-        <w:rPr>
-          <w:rFonts w:ascii="Consolas" w:eastAsia="Times New Roman" w:hAnsi="Consolas" w:cs="Times New Roman"/>
-          <w:sz w:val="20"/>
-          <w:szCs w:val="20"/>
-        </w:rPr>
-        <w:t>(</w:t>
-      </w:r>
-      <w:proofErr w:type="gramEnd"/>
+    </w:p>
+    <w:p>
+      <w:pPr>
+        <w:spacing w:after="0" w:line="240" w:lineRule="auto"/>
+        <w:rPr>
+          <w:rFonts w:ascii="Consolas" w:eastAsia="Times New Roman" w:hAnsi="Consolas" w:cs="Times New Roman"/>
+          <w:sz w:val="20"/>
+          <w:szCs w:val="20"/>
+        </w:rPr>
+      </w:pPr>
+      <w:r>
+        <w:rPr>
+          <w:rFonts w:ascii="Consolas" w:eastAsia="Times New Roman" w:hAnsi="Consolas" w:cs="Times New Roman"/>
+          <w:sz w:val="20"/>
+          <w:szCs w:val="20"/>
+        </w:rPr>
+        <w:t>disp(abs(V));</w:t>
+      </w:r>
+    </w:p>
+    <w:p>
+      <w:pPr>
+        <w:spacing w:after="0" w:line="240" w:lineRule="auto"/>
+        <w:rPr>
+          <w:rFonts w:ascii="Consolas" w:eastAsia="Times New Roman" w:hAnsi="Consolas" w:cs="Times New Roman"/>
+          <w:sz w:val="20"/>
+          <w:szCs w:val="20"/>
+        </w:rPr>
+      </w:pPr>
+      <w:r>
+        <w:rPr>
+          <w:rFonts w:ascii="Consolas" w:eastAsia="Times New Roman" w:hAnsi="Consolas" w:cs="Times New Roman"/>
+          <w:sz w:val="20"/>
+          <w:szCs w:val="20"/>
+        </w:rPr>
+        <w:t>disp(</w:t>
+      </w:r>
       <w:r>
         <w:rPr>
           <w:rFonts w:ascii="Consolas" w:eastAsia="Times New Roman" w:hAnsi="Consolas" w:cs="Times New Roman"/>
@@ -2919,7 +2441,7 @@
           <w:sz w:val="20"/>
           <w:szCs w:val="20"/>
         </w:rPr>
-        <w:t>'Slack Bus Power in MW:'</w:t>
+        <w:t>'Bus Voltages Angles (in degrees):'</w:t>
       </w:r>
       <w:r>
         <w:rPr>
@@ -2939,460 +2461,14 @@
           <w:szCs w:val="20"/>
         </w:rPr>
       </w:pPr>
-      <w:proofErr w:type="spellStart"/>
-      <w:r>
-        <w:rPr>
-          <w:rFonts w:ascii="Consolas" w:eastAsia="Times New Roman" w:hAnsi="Consolas" w:cs="Times New Roman"/>
-          <w:sz w:val="20"/>
-          <w:szCs w:val="20"/>
-        </w:rPr>
-        <w:t>disp</w:t>
-      </w:r>
-      <w:proofErr w:type="spellEnd"/>
-      <w:r>
-        <w:rPr>
-          <w:rFonts w:ascii="Consolas" w:eastAsia="Times New Roman" w:hAnsi="Consolas" w:cs="Times New Roman"/>
-          <w:sz w:val="20"/>
-          <w:szCs w:val="20"/>
-        </w:rPr>
-        <w:t>(</w:t>
-      </w:r>
-      <w:proofErr w:type="gramStart"/>
-      <w:r>
-        <w:rPr>
-          <w:rFonts w:ascii="Consolas" w:eastAsia="Times New Roman" w:hAnsi="Consolas" w:cs="Times New Roman"/>
-          <w:sz w:val="20"/>
-          <w:szCs w:val="20"/>
-        </w:rPr>
-        <w:t>real(</w:t>
-      </w:r>
-      <w:proofErr w:type="spellStart"/>
-      <w:proofErr w:type="gramEnd"/>
-      <w:r>
-        <w:rPr>
-          <w:rFonts w:ascii="Consolas" w:eastAsia="Times New Roman" w:hAnsi="Consolas" w:cs="Times New Roman"/>
-          <w:sz w:val="20"/>
-          <w:szCs w:val="20"/>
-        </w:rPr>
-        <w:t>SlackBus_Power</w:t>
-      </w:r>
-      <w:proofErr w:type="spellEnd"/>
-      <w:r>
-        <w:rPr>
-          <w:rFonts w:ascii="Consolas" w:eastAsia="Times New Roman" w:hAnsi="Consolas" w:cs="Times New Roman"/>
-          <w:sz w:val="20"/>
-          <w:szCs w:val="20"/>
-        </w:rPr>
-        <w:t>));</w:t>
-      </w:r>
-    </w:p>
-    <w:p>
-      <w:pPr>
-        <w:spacing w:after="0" w:line="240" w:lineRule="auto"/>
-        <w:rPr>
-          <w:rFonts w:ascii="Consolas" w:eastAsia="Times New Roman" w:hAnsi="Consolas" w:cs="Times New Roman"/>
-          <w:sz w:val="20"/>
-          <w:szCs w:val="20"/>
-        </w:rPr>
-      </w:pPr>
-      <w:proofErr w:type="spellStart"/>
-      <w:proofErr w:type="gramStart"/>
-      <w:r>
-        <w:rPr>
-          <w:rFonts w:ascii="Consolas" w:eastAsia="Times New Roman" w:hAnsi="Consolas" w:cs="Times New Roman"/>
-          <w:sz w:val="20"/>
-          <w:szCs w:val="20"/>
-        </w:rPr>
-        <w:t>disp</w:t>
-      </w:r>
-      <w:proofErr w:type="spellEnd"/>
-      <w:r>
-        <w:rPr>
-          <w:rFonts w:ascii="Consolas" w:eastAsia="Times New Roman" w:hAnsi="Consolas" w:cs="Times New Roman"/>
-          <w:sz w:val="20"/>
-          <w:szCs w:val="20"/>
-        </w:rPr>
-        <w:t>(</w:t>
-      </w:r>
-      <w:proofErr w:type="gramEnd"/>
-      <w:r>
-        <w:rPr>
-          <w:rFonts w:ascii="Consolas" w:eastAsia="Times New Roman" w:hAnsi="Consolas" w:cs="Times New Roman"/>
-          <w:color w:val="A709F5"/>
-          <w:sz w:val="20"/>
-          <w:szCs w:val="20"/>
-        </w:rPr>
-        <w:t>'Slack Bus Reactive Power in MVAR:'</w:t>
-      </w:r>
-      <w:r>
-        <w:rPr>
-          <w:rFonts w:ascii="Consolas" w:eastAsia="Times New Roman" w:hAnsi="Consolas" w:cs="Times New Roman"/>
-          <w:sz w:val="20"/>
-          <w:szCs w:val="20"/>
-        </w:rPr>
-        <w:t>);</w:t>
-      </w:r>
-    </w:p>
-    <w:p>
-      <w:pPr>
-        <w:spacing w:after="0" w:line="240" w:lineRule="auto"/>
-        <w:rPr>
-          <w:rFonts w:ascii="Consolas" w:eastAsia="Times New Roman" w:hAnsi="Consolas" w:cs="Times New Roman"/>
-          <w:sz w:val="20"/>
-          <w:szCs w:val="20"/>
-        </w:rPr>
-      </w:pPr>
-      <w:proofErr w:type="spellStart"/>
-      <w:r>
-        <w:rPr>
-          <w:rFonts w:ascii="Consolas" w:eastAsia="Times New Roman" w:hAnsi="Consolas" w:cs="Times New Roman"/>
-          <w:sz w:val="20"/>
-          <w:szCs w:val="20"/>
-        </w:rPr>
-        <w:t>disp</w:t>
-      </w:r>
-      <w:proofErr w:type="spellEnd"/>
-      <w:r>
-        <w:rPr>
-          <w:rFonts w:ascii="Consolas" w:eastAsia="Times New Roman" w:hAnsi="Consolas" w:cs="Times New Roman"/>
-          <w:sz w:val="20"/>
-          <w:szCs w:val="20"/>
-        </w:rPr>
-        <w:t>(</w:t>
-      </w:r>
-      <w:proofErr w:type="spellStart"/>
-      <w:proofErr w:type="gramStart"/>
-      <w:r>
-        <w:rPr>
-          <w:rFonts w:ascii="Consolas" w:eastAsia="Times New Roman" w:hAnsi="Consolas" w:cs="Times New Roman"/>
-          <w:sz w:val="20"/>
-          <w:szCs w:val="20"/>
-        </w:rPr>
-        <w:t>imag</w:t>
-      </w:r>
-      <w:proofErr w:type="spellEnd"/>
-      <w:r>
-        <w:rPr>
-          <w:rFonts w:ascii="Consolas" w:eastAsia="Times New Roman" w:hAnsi="Consolas" w:cs="Times New Roman"/>
-          <w:sz w:val="20"/>
-          <w:szCs w:val="20"/>
-        </w:rPr>
-        <w:t>(</w:t>
-      </w:r>
-      <w:proofErr w:type="spellStart"/>
-      <w:proofErr w:type="gramEnd"/>
-      <w:r>
-        <w:rPr>
-          <w:rFonts w:ascii="Consolas" w:eastAsia="Times New Roman" w:hAnsi="Consolas" w:cs="Times New Roman"/>
-          <w:sz w:val="20"/>
-          <w:szCs w:val="20"/>
-        </w:rPr>
-        <w:t>SlackBus_Power</w:t>
-      </w:r>
-      <w:proofErr w:type="spellEnd"/>
-      <w:r>
-        <w:rPr>
-          <w:rFonts w:ascii="Consolas" w:eastAsia="Times New Roman" w:hAnsi="Consolas" w:cs="Times New Roman"/>
-          <w:sz w:val="20"/>
-          <w:szCs w:val="20"/>
-        </w:rPr>
-        <w:t>));</w:t>
-      </w:r>
-    </w:p>
-    <w:p>
-      <w:pPr>
-        <w:spacing w:after="0" w:line="240" w:lineRule="auto"/>
-        <w:rPr>
-          <w:rFonts w:ascii="Consolas" w:eastAsia="Times New Roman" w:hAnsi="Consolas" w:cs="Times New Roman"/>
-          <w:sz w:val="20"/>
-          <w:szCs w:val="20"/>
-        </w:rPr>
-      </w:pPr>
-      <w:proofErr w:type="spellStart"/>
-      <w:proofErr w:type="gramStart"/>
-      <w:r>
-        <w:rPr>
-          <w:rFonts w:ascii="Consolas" w:eastAsia="Times New Roman" w:hAnsi="Consolas" w:cs="Times New Roman"/>
-          <w:sz w:val="20"/>
-          <w:szCs w:val="20"/>
-        </w:rPr>
-        <w:t>disp</w:t>
-      </w:r>
-      <w:proofErr w:type="spellEnd"/>
-      <w:r>
-        <w:rPr>
-          <w:rFonts w:ascii="Consolas" w:eastAsia="Times New Roman" w:hAnsi="Consolas" w:cs="Times New Roman"/>
-          <w:sz w:val="20"/>
-          <w:szCs w:val="20"/>
-        </w:rPr>
-        <w:t>(</w:t>
-      </w:r>
-      <w:proofErr w:type="gramEnd"/>
-      <w:r>
-        <w:rPr>
-          <w:rFonts w:ascii="Consolas" w:eastAsia="Times New Roman" w:hAnsi="Consolas" w:cs="Times New Roman"/>
-          <w:color w:val="A709F5"/>
-          <w:sz w:val="20"/>
-          <w:szCs w:val="20"/>
-        </w:rPr>
-        <w:t>'Bus Voltages in (</w:t>
-      </w:r>
-      <w:proofErr w:type="spellStart"/>
-      <w:r>
-        <w:rPr>
-          <w:rFonts w:ascii="Consolas" w:eastAsia="Times New Roman" w:hAnsi="Consolas" w:cs="Times New Roman"/>
-          <w:color w:val="A709F5"/>
-          <w:sz w:val="20"/>
-          <w:szCs w:val="20"/>
-        </w:rPr>
-        <w:t>p.u</w:t>
-      </w:r>
-      <w:proofErr w:type="spellEnd"/>
-      <w:r>
-        <w:rPr>
-          <w:rFonts w:ascii="Consolas" w:eastAsia="Times New Roman" w:hAnsi="Consolas" w:cs="Times New Roman"/>
-          <w:color w:val="A709F5"/>
-          <w:sz w:val="20"/>
-          <w:szCs w:val="20"/>
-        </w:rPr>
-        <w:t>):'</w:t>
-      </w:r>
-      <w:r>
-        <w:rPr>
-          <w:rFonts w:ascii="Consolas" w:eastAsia="Times New Roman" w:hAnsi="Consolas" w:cs="Times New Roman"/>
-          <w:sz w:val="20"/>
-          <w:szCs w:val="20"/>
-        </w:rPr>
-        <w:t>);</w:t>
-      </w:r>
-    </w:p>
-    <w:p>
-      <w:pPr>
-        <w:spacing w:after="0" w:line="240" w:lineRule="auto"/>
-        <w:rPr>
-          <w:rFonts w:ascii="Consolas" w:eastAsia="Times New Roman" w:hAnsi="Consolas" w:cs="Times New Roman"/>
-          <w:sz w:val="20"/>
-          <w:szCs w:val="20"/>
-        </w:rPr>
-      </w:pPr>
-      <w:proofErr w:type="spellStart"/>
-      <w:r>
-        <w:rPr>
-          <w:rFonts w:ascii="Consolas" w:eastAsia="Times New Roman" w:hAnsi="Consolas" w:cs="Times New Roman"/>
-          <w:sz w:val="20"/>
-          <w:szCs w:val="20"/>
-        </w:rPr>
-        <w:t>disp</w:t>
-      </w:r>
-      <w:proofErr w:type="spellEnd"/>
-      <w:r>
-        <w:rPr>
-          <w:rFonts w:ascii="Consolas" w:eastAsia="Times New Roman" w:hAnsi="Consolas" w:cs="Times New Roman"/>
-          <w:sz w:val="20"/>
-          <w:szCs w:val="20"/>
-        </w:rPr>
-        <w:t>(V</w:t>
-      </w:r>
-      <w:proofErr w:type="gramStart"/>
-      <w:r>
-        <w:rPr>
-          <w:rFonts w:ascii="Consolas" w:eastAsia="Times New Roman" w:hAnsi="Consolas" w:cs="Times New Roman"/>
-          <w:sz w:val="20"/>
-          <w:szCs w:val="20"/>
-        </w:rPr>
-        <w:t>);</w:t>
-      </w:r>
-      <w:proofErr w:type="gramEnd"/>
-    </w:p>
-    <w:p>
-      <w:pPr>
-        <w:spacing w:after="0" w:line="240" w:lineRule="auto"/>
-        <w:rPr>
-          <w:rFonts w:ascii="Consolas" w:eastAsia="Times New Roman" w:hAnsi="Consolas" w:cs="Times New Roman"/>
-          <w:sz w:val="20"/>
-          <w:szCs w:val="20"/>
-        </w:rPr>
-      </w:pPr>
-      <w:proofErr w:type="spellStart"/>
-      <w:proofErr w:type="gramStart"/>
-      <w:r>
-        <w:rPr>
-          <w:rFonts w:ascii="Consolas" w:eastAsia="Times New Roman" w:hAnsi="Consolas" w:cs="Times New Roman"/>
-          <w:sz w:val="20"/>
-          <w:szCs w:val="20"/>
-        </w:rPr>
-        <w:t>disp</w:t>
-      </w:r>
-      <w:proofErr w:type="spellEnd"/>
-      <w:r>
-        <w:rPr>
-          <w:rFonts w:ascii="Consolas" w:eastAsia="Times New Roman" w:hAnsi="Consolas" w:cs="Times New Roman"/>
-          <w:sz w:val="20"/>
-          <w:szCs w:val="20"/>
-        </w:rPr>
-        <w:t>(</w:t>
-      </w:r>
-      <w:proofErr w:type="gramEnd"/>
-      <w:r>
-        <w:rPr>
-          <w:rFonts w:ascii="Consolas" w:eastAsia="Times New Roman" w:hAnsi="Consolas" w:cs="Times New Roman"/>
-          <w:color w:val="A709F5"/>
-          <w:sz w:val="20"/>
-          <w:szCs w:val="20"/>
-        </w:rPr>
-        <w:t>'Bus Voltages Magnitudes in (</w:t>
-      </w:r>
-      <w:proofErr w:type="spellStart"/>
-      <w:r>
-        <w:rPr>
-          <w:rFonts w:ascii="Consolas" w:eastAsia="Times New Roman" w:hAnsi="Consolas" w:cs="Times New Roman"/>
-          <w:color w:val="A709F5"/>
-          <w:sz w:val="20"/>
-          <w:szCs w:val="20"/>
-        </w:rPr>
-        <w:t>p.u</w:t>
-      </w:r>
-      <w:proofErr w:type="spellEnd"/>
-      <w:r>
-        <w:rPr>
-          <w:rFonts w:ascii="Consolas" w:eastAsia="Times New Roman" w:hAnsi="Consolas" w:cs="Times New Roman"/>
-          <w:color w:val="A709F5"/>
-          <w:sz w:val="20"/>
-          <w:szCs w:val="20"/>
-        </w:rPr>
-        <w:t>):'</w:t>
-      </w:r>
-      <w:r>
-        <w:rPr>
-          <w:rFonts w:ascii="Consolas" w:eastAsia="Times New Roman" w:hAnsi="Consolas" w:cs="Times New Roman"/>
-          <w:sz w:val="20"/>
-          <w:szCs w:val="20"/>
-        </w:rPr>
-        <w:t>);</w:t>
-      </w:r>
-    </w:p>
-    <w:p>
-      <w:pPr>
-        <w:spacing w:after="0" w:line="240" w:lineRule="auto"/>
-        <w:rPr>
-          <w:rFonts w:ascii="Consolas" w:eastAsia="Times New Roman" w:hAnsi="Consolas" w:cs="Times New Roman"/>
-          <w:sz w:val="20"/>
-          <w:szCs w:val="20"/>
-        </w:rPr>
-      </w:pPr>
-      <w:proofErr w:type="spellStart"/>
-      <w:r>
-        <w:rPr>
-          <w:rFonts w:ascii="Consolas" w:eastAsia="Times New Roman" w:hAnsi="Consolas" w:cs="Times New Roman"/>
-          <w:sz w:val="20"/>
-          <w:szCs w:val="20"/>
-        </w:rPr>
-        <w:t>disp</w:t>
-      </w:r>
-      <w:proofErr w:type="spellEnd"/>
-      <w:r>
-        <w:rPr>
-          <w:rFonts w:ascii="Consolas" w:eastAsia="Times New Roman" w:hAnsi="Consolas" w:cs="Times New Roman"/>
-          <w:sz w:val="20"/>
-          <w:szCs w:val="20"/>
-        </w:rPr>
-        <w:t>(abs(V)</w:t>
-      </w:r>
-      <w:proofErr w:type="gramStart"/>
-      <w:r>
-        <w:rPr>
-          <w:rFonts w:ascii="Consolas" w:eastAsia="Times New Roman" w:hAnsi="Consolas" w:cs="Times New Roman"/>
-          <w:sz w:val="20"/>
-          <w:szCs w:val="20"/>
-        </w:rPr>
-        <w:t>);</w:t>
-      </w:r>
-      <w:proofErr w:type="gramEnd"/>
-    </w:p>
-    <w:p>
-      <w:pPr>
-        <w:spacing w:after="0" w:line="240" w:lineRule="auto"/>
-        <w:rPr>
-          <w:rFonts w:ascii="Consolas" w:eastAsia="Times New Roman" w:hAnsi="Consolas" w:cs="Times New Roman"/>
-          <w:sz w:val="20"/>
-          <w:szCs w:val="20"/>
-        </w:rPr>
-      </w:pPr>
-      <w:proofErr w:type="spellStart"/>
-      <w:proofErr w:type="gramStart"/>
-      <w:r>
-        <w:rPr>
-          <w:rFonts w:ascii="Consolas" w:eastAsia="Times New Roman" w:hAnsi="Consolas" w:cs="Times New Roman"/>
-          <w:sz w:val="20"/>
-          <w:szCs w:val="20"/>
-        </w:rPr>
-        <w:t>disp</w:t>
-      </w:r>
-      <w:proofErr w:type="spellEnd"/>
-      <w:r>
-        <w:rPr>
-          <w:rFonts w:ascii="Consolas" w:eastAsia="Times New Roman" w:hAnsi="Consolas" w:cs="Times New Roman"/>
-          <w:sz w:val="20"/>
-          <w:szCs w:val="20"/>
-        </w:rPr>
-        <w:t>(</w:t>
-      </w:r>
-      <w:proofErr w:type="gramEnd"/>
-      <w:r>
-        <w:rPr>
-          <w:rFonts w:ascii="Consolas" w:eastAsia="Times New Roman" w:hAnsi="Consolas" w:cs="Times New Roman"/>
-          <w:color w:val="A709F5"/>
-          <w:sz w:val="20"/>
-          <w:szCs w:val="20"/>
-        </w:rPr>
-        <w:t>'Bus Voltages Angles (in degrees):'</w:t>
-      </w:r>
-      <w:r>
-        <w:rPr>
-          <w:rFonts w:ascii="Consolas" w:eastAsia="Times New Roman" w:hAnsi="Consolas" w:cs="Times New Roman"/>
-          <w:sz w:val="20"/>
-          <w:szCs w:val="20"/>
-        </w:rPr>
-        <w:t>);</w:t>
-      </w:r>
-    </w:p>
-    <w:p>
-      <w:pPr>
-        <w:spacing w:after="0" w:line="240" w:lineRule="auto"/>
-        <w:rPr>
-          <w:rFonts w:ascii="Consolas" w:eastAsia="Times New Roman" w:hAnsi="Consolas" w:cs="Times New Roman"/>
-          <w:sz w:val="20"/>
-          <w:szCs w:val="20"/>
-        </w:rPr>
-      </w:pPr>
-      <w:proofErr w:type="spellStart"/>
-      <w:r>
-        <w:rPr>
-          <w:rFonts w:ascii="Consolas" w:eastAsia="Times New Roman" w:hAnsi="Consolas" w:cs="Times New Roman"/>
-          <w:sz w:val="20"/>
-          <w:szCs w:val="20"/>
-        </w:rPr>
-        <w:t>disp</w:t>
-      </w:r>
-      <w:proofErr w:type="spellEnd"/>
-      <w:r>
-        <w:rPr>
-          <w:rFonts w:ascii="Consolas" w:eastAsia="Times New Roman" w:hAnsi="Consolas" w:cs="Times New Roman"/>
-          <w:sz w:val="20"/>
-          <w:szCs w:val="20"/>
-        </w:rPr>
-        <w:t>(rad2deg(angle(V))</w:t>
-      </w:r>
-      <w:proofErr w:type="gramStart"/>
-      <w:r>
-        <w:rPr>
-          <w:rFonts w:ascii="Consolas" w:eastAsia="Times New Roman" w:hAnsi="Consolas" w:cs="Times New Roman"/>
-          <w:sz w:val="20"/>
-          <w:szCs w:val="20"/>
-        </w:rPr>
-        <w:t>);</w:t>
-      </w:r>
-      <w:proofErr w:type="gramEnd"/>
+      <w:r>
+        <w:rPr>
+          <w:rFonts w:ascii="Consolas" w:eastAsia="Times New Roman" w:hAnsi="Consolas" w:cs="Times New Roman"/>
+          <w:sz w:val="20"/>
+          <w:szCs w:val="20"/>
+        </w:rPr>
+        <w:t>disp(rad2deg(angle(V)));</w:t>
+      </w:r>
     </w:p>
     <w:p>
       <w:pPr>
@@ -3972,6 +3048,7 @@
   <w:style w:type="character" w:default="1" w:styleId="DefaultParagraphFont">
     <w:name w:val="Default Paragraph Font"/>
     <w:uiPriority w:val="1"/>
+    <w:semiHidden/>
     <w:unhideWhenUsed/>
   </w:style>
   <w:style w:type="table" w:default="1" w:styleId="TableNormal">
